--- a/5.AHIFS/Matura/NVS/02 Dateizugriffe unter Linux.docx
+++ b/5.AHIFS/Matura/NVS/02 Dateizugriffe unter Linux.docx
@@ -1,6 +1,6 @@
 
 <file path=word/document.xml><?xml version="1.0" encoding="utf-8"?>
-<w:document xmlns:wpc="http://schemas.microsoft.com/office/word/2010/wordprocessingCanvas" xmlns:cx="http://schemas.microsoft.com/office/drawing/2014/chartex" xmlns:cx1="http://schemas.microsoft.com/office/drawing/2015/9/8/chartex" xmlns:mc="http://schemas.openxmlformats.org/markup-compatibility/2006" xmlns:o="urn:schemas-microsoft-com:office:office" xmlns:r="http://schemas.openxmlformats.org/officeDocument/2006/relationships" xmlns:m="http://schemas.openxmlformats.org/officeDocument/2006/math" xmlns:v="urn:schemas-microsoft-com:vml" xmlns:wp14="http://schemas.microsoft.com/office/word/2010/wordprocessingDrawing" xmlns:wp="http://schemas.openxmlformats.org/drawingml/2006/wordprocessingDrawing" xmlns:w10="urn:schemas-microsoft-com:office:word" xmlns:w="http://schemas.openxmlformats.org/wordprocessingml/2006/main" xmlns:w14="http://schemas.microsoft.com/office/word/2010/wordml" xmlns:w15="http://schemas.microsoft.com/office/word/2012/wordml" xmlns:w16se="http://schemas.microsoft.com/office/word/2015/wordml/symex" xmlns:wpg="http://schemas.microsoft.com/office/word/2010/wordprocessingGroup" xmlns:wpi="http://schemas.microsoft.com/office/word/2010/wordprocessingInk" xmlns:wne="http://schemas.microsoft.com/office/word/2006/wordml" xmlns:wps="http://schemas.microsoft.com/office/word/2010/wordprocessingShape" mc:Ignorable="w14 w15 w16se wp14">
+<w:document xmlns:wpc="http://schemas.microsoft.com/office/word/2010/wordprocessingCanvas" xmlns:cx="http://schemas.microsoft.com/office/drawing/2014/chartex" xmlns:cx1="http://schemas.microsoft.com/office/drawing/2015/9/8/chartex" xmlns:cx2="http://schemas.microsoft.com/office/drawing/2015/10/21/chartex" xmlns:cx3="http://schemas.microsoft.com/office/drawing/2016/5/9/chartex" xmlns:cx4="http://schemas.microsoft.com/office/drawing/2016/5/10/chartex" xmlns:cx5="http://schemas.microsoft.com/office/drawing/2016/5/11/chartex" xmlns:cx6="http://schemas.microsoft.com/office/drawing/2016/5/12/chartex" xmlns:cx7="http://schemas.microsoft.com/office/drawing/2016/5/13/chartex" xmlns:cx8="http://schemas.microsoft.com/office/drawing/2016/5/14/chartex" xmlns:mc="http://schemas.openxmlformats.org/markup-compatibility/2006" xmlns:aink="http://schemas.microsoft.com/office/drawing/2016/ink" xmlns:am3d="http://schemas.microsoft.com/office/drawing/2017/model3d" xmlns:o="urn:schemas-microsoft-com:office:office" xmlns:r="http://schemas.openxmlformats.org/officeDocument/2006/relationships" xmlns:m="http://schemas.openxmlformats.org/officeDocument/2006/math" xmlns:v="urn:schemas-microsoft-com:vml" xmlns:wp14="http://schemas.microsoft.com/office/word/2010/wordprocessingDrawing" xmlns:wp="http://schemas.openxmlformats.org/drawingml/2006/wordprocessingDrawing" xmlns:w10="urn:schemas-microsoft-com:office:word" xmlns:w="http://schemas.openxmlformats.org/wordprocessingml/2006/main" xmlns:w14="http://schemas.microsoft.com/office/word/2010/wordml" xmlns:w15="http://schemas.microsoft.com/office/word/2012/wordml" xmlns:w16cid="http://schemas.microsoft.com/office/word/2016/wordml/cid" xmlns:w16se="http://schemas.microsoft.com/office/word/2015/wordml/symex" xmlns:wpg="http://schemas.microsoft.com/office/word/2010/wordprocessingGroup" xmlns:wpi="http://schemas.microsoft.com/office/word/2010/wordprocessingInk" xmlns:wne="http://schemas.microsoft.com/office/word/2006/wordml" xmlns:wps="http://schemas.microsoft.com/office/word/2010/wordprocessingShape" mc:Ignorable="w14 w15 w16se w16cid wp14">
   <w:body>
     <w:p>
       <w:pPr>
@@ -23,76 +23,148 @@
         <w:spacing w:after="0"/>
       </w:pPr>
       <w:r>
+        <w:rPr>
+          <w:highlight w:val="yellow"/>
+        </w:rPr>
         <w:t>/</w:t>
       </w:r>
       <w:proofErr w:type="spellStart"/>
       <w:r>
+        <w:rPr>
+          <w:highlight w:val="yellow"/>
+        </w:rPr>
         <w:t>etc</w:t>
       </w:r>
       <w:proofErr w:type="spellEnd"/>
       <w:r>
+        <w:rPr>
+          <w:highlight w:val="yellow"/>
+        </w:rPr>
         <w:t>/</w:t>
       </w:r>
       <w:proofErr w:type="spellStart"/>
       <w:r>
+        <w:rPr>
+          <w:highlight w:val="yellow"/>
+        </w:rPr>
         <w:t>hosts.allow</w:t>
       </w:r>
       <w:proofErr w:type="spellEnd"/>
       <w:r>
+        <w:rPr>
+          <w:highlight w:val="yellow"/>
+        </w:rPr>
         <w:t xml:space="preserve"> und /</w:t>
       </w:r>
       <w:proofErr w:type="spellStart"/>
       <w:r>
+        <w:rPr>
+          <w:highlight w:val="yellow"/>
+        </w:rPr>
         <w:t>etc</w:t>
       </w:r>
       <w:proofErr w:type="spellEnd"/>
       <w:r>
+        <w:rPr>
+          <w:highlight w:val="yellow"/>
+        </w:rPr>
         <w:t>/</w:t>
       </w:r>
       <w:proofErr w:type="spellStart"/>
       <w:r>
+        <w:rPr>
+          <w:highlight w:val="yellow"/>
+        </w:rPr>
         <w:t>hosts.d</w:t>
       </w:r>
       <w:r>
+        <w:rPr>
+          <w:highlight w:val="yellow"/>
+        </w:rPr>
         <w:t>eny</w:t>
       </w:r>
       <w:proofErr w:type="spellEnd"/>
       <w:r>
+        <w:rPr>
+          <w:highlight w:val="yellow"/>
+        </w:rPr>
         <w:t xml:space="preserve"> in denen jeweils steht welc</w:t>
       </w:r>
       <w:r>
+        <w:rPr>
+          <w:highlight w:val="yellow"/>
+        </w:rPr>
         <w:t>h</w:t>
       </w:r>
       <w:r>
+        <w:rPr>
+          <w:highlight w:val="yellow"/>
+        </w:rPr>
         <w:t>e Die</w:t>
       </w:r>
       <w:r>
-        <w:t xml:space="preserve">nste für wen erlaubt oder </w:t>
-      </w:r>
-      <w:proofErr w:type="spellStart"/>
-      <w:r>
+        <w:rPr>
+          <w:highlight w:val="yellow"/>
+        </w:rPr>
+        <w:t>nste für wen erlaubt oder</w:t>
+      </w:r>
+      <w:r>
+        <w:t xml:space="preserve"> </w:t>
+      </w:r>
+      <w:proofErr w:type="spellStart"/>
+      <w:r>
+        <w:rPr>
+          <w:highlight w:val="yellow"/>
+        </w:rPr>
         <w:t>veweigert</w:t>
       </w:r>
       <w:proofErr w:type="spellEnd"/>
       <w:r>
-        <w:t xml:space="preserve"> werden (zuerst wir</w:t>
-      </w:r>
-      <w:r>
+        <w:rPr>
+          <w:highlight w:val="yellow"/>
+        </w:rPr>
+        <w:t xml:space="preserve"> werden</w:t>
+      </w:r>
+      <w:r>
+        <w:t xml:space="preserve"> (</w:t>
+      </w:r>
+      <w:r>
+        <w:rPr>
+          <w:highlight w:val="yellow"/>
+        </w:rPr>
+        <w:t>zuerst wir</w:t>
+      </w:r>
+      <w:r>
+        <w:rPr>
+          <w:highlight w:val="yellow"/>
+        </w:rPr>
         <w:t>d</w:t>
       </w:r>
       <w:r>
+        <w:rPr>
+          <w:highlight w:val="yellow"/>
+        </w:rPr>
         <w:t xml:space="preserve"> </w:t>
       </w:r>
       <w:proofErr w:type="spellStart"/>
       <w:r>
+        <w:rPr>
+          <w:highlight w:val="yellow"/>
+        </w:rPr>
         <w:t>allow</w:t>
       </w:r>
       <w:proofErr w:type="spellEnd"/>
       <w:r>
+        <w:rPr>
+          <w:highlight w:val="yellow"/>
+        </w:rPr>
         <w:t xml:space="preserve"> ausgewertet dann </w:t>
       </w:r>
       <w:proofErr w:type="spellStart"/>
       <w:r>
+        <w:rPr>
+          <w:highlight w:val="yellow"/>
+        </w:rPr>
         <w:t>deny</w:t>
       </w:r>
       <w:proofErr w:type="spellEnd"/>
@@ -184,23 +256,41 @@
         <w:spacing w:after="0"/>
       </w:pPr>
       <w:r>
+        <w:rPr>
+          <w:highlight w:val="yellow"/>
+        </w:rPr>
         <w:t>geht nur zwischen Linux Clients, sehr schnell</w:t>
       </w:r>
       <w:r>
+        <w:rPr>
+          <w:highlight w:val="yellow"/>
+        </w:rPr>
         <w:t xml:space="preserve"> (</w:t>
       </w:r>
       <w:r>
+        <w:rPr>
+          <w:highlight w:val="yellow"/>
+        </w:rPr>
         <w:t xml:space="preserve">wesentlich performanter </w:t>
       </w:r>
       <w:proofErr w:type="gramStart"/>
       <w:r>
+        <w:rPr>
+          <w:highlight w:val="yellow"/>
+        </w:rPr>
         <w:t xml:space="preserve">als </w:t>
       </w:r>
       <w:r>
+        <w:rPr>
+          <w:highlight w:val="yellow"/>
+        </w:rPr>
         <w:t xml:space="preserve"> </w:t>
       </w:r>
       <w:proofErr w:type="spellStart"/>
       <w:r>
+        <w:rPr>
+          <w:highlight w:val="yellow"/>
+        </w:rPr>
         <w:t>samba</w:t>
       </w:r>
       <w:proofErr w:type="spellEnd"/>
@@ -209,7 +299,40 @@
         <w:t>)</w:t>
       </w:r>
       <w:r>
-        <w:t>, Rechtevergabe sehr eingeschränkt (geht nur über die UID) und lässt sich auf IP Adressen beschränken</w:t>
+        <w:t xml:space="preserve">, </w:t>
+      </w:r>
+      <w:r>
+        <w:rPr>
+          <w:highlight w:val="yellow"/>
+        </w:rPr>
+        <w:t>Rechtevergabe</w:t>
+      </w:r>
+      <w:r>
+        <w:t xml:space="preserve"> sehr </w:t>
+      </w:r>
+      <w:r>
+        <w:rPr>
+          <w:highlight w:val="yellow"/>
+        </w:rPr>
+        <w:t>eingeschränkt</w:t>
+      </w:r>
+      <w:r>
+        <w:t xml:space="preserve"> (geht nur </w:t>
+      </w:r>
+      <w:r>
+        <w:rPr>
+          <w:highlight w:val="yellow"/>
+        </w:rPr>
+        <w:t>über die UID</w:t>
+      </w:r>
+      <w:r>
+        <w:t xml:space="preserve">) und lässt </w:t>
+      </w:r>
+      <w:r>
+        <w:rPr>
+          <w:highlight w:val="yellow"/>
+        </w:rPr>
+        <w:t>sich auf IP Adressen beschränken</w:t>
       </w:r>
       <w:r>
         <w:t xml:space="preserve"> -&gt;</w:t>
@@ -224,21 +347,48 @@
         <w:t xml:space="preserve">lb </w:t>
       </w:r>
       <w:r>
-        <w:t xml:space="preserve"> nur in zentral verwalteten Umgebungen, wo der </w:t>
-      </w:r>
-      <w:proofErr w:type="spellStart"/>
-      <w:r>
+        <w:t xml:space="preserve"> nur in </w:t>
+      </w:r>
+      <w:r>
+        <w:rPr>
+          <w:highlight w:val="yellow"/>
+        </w:rPr>
+        <w:t>zentral</w:t>
+      </w:r>
+      <w:r>
+        <w:t xml:space="preserve"> verwalteten </w:t>
+      </w:r>
+      <w:proofErr w:type="spellStart"/>
+      <w:r>
+        <w:rPr>
+          <w:highlight w:val="yellow"/>
+        </w:rPr>
+        <w:t>Umgebungen</w:t>
+      </w:r>
+      <w:r>
+        <w:t>e</w:t>
+      </w:r>
+      <w:proofErr w:type="spellEnd"/>
+      <w:r>
+        <w:t xml:space="preserve">, wo der </w:t>
+      </w:r>
+      <w:proofErr w:type="spellStart"/>
+      <w:r>
+        <w:rPr>
+          <w:highlight w:val="yellow"/>
+        </w:rPr>
         <w:t>user</w:t>
       </w:r>
       <w:proofErr w:type="spellEnd"/>
       <w:r>
         <w:t xml:space="preserve"> nicht </w:t>
       </w:r>
-      <w:proofErr w:type="spellStart"/>
-      <w:r>
+      <w:r>
+        <w:rPr>
+          <w:highlight w:val="yellow"/>
+        </w:rPr>
         <w:t>root</w:t>
       </w:r>
-      <w:proofErr w:type="spellEnd"/>
       <w:r>
         <w:t xml:space="preserve"> ist (</w:t>
       </w:r>
@@ -251,26 +401,59 @@
         <w:t xml:space="preserve"> nicht verwendbar)</w:t>
       </w:r>
       <w:r>
-        <w:t xml:space="preserve"> und der Admin auch die Netzwerkadressen vergibt.</w:t>
-      </w:r>
-    </w:p>
-    <w:p>
-      <w:pPr>
-        <w:spacing w:after="0"/>
-      </w:pPr>
-      <w:r>
-        <w:t>eingestellt wird alles in /</w:t>
-      </w:r>
-      <w:proofErr w:type="spellStart"/>
-      <w:r>
+        <w:t xml:space="preserve"> und der </w:t>
+      </w:r>
+      <w:r>
+        <w:rPr>
+          <w:highlight w:val="yellow"/>
+        </w:rPr>
+        <w:t>Admin</w:t>
+      </w:r>
+      <w:r>
+        <w:t xml:space="preserve"> auch die </w:t>
+      </w:r>
+      <w:r>
+        <w:rPr>
+          <w:highlight w:val="yellow"/>
+        </w:rPr>
+        <w:t>Netzwerkadressen</w:t>
+      </w:r>
+      <w:r>
+        <w:t xml:space="preserve"> vergibt.</w:t>
+      </w:r>
+    </w:p>
+    <w:p>
+      <w:pPr>
+        <w:spacing w:after="0"/>
+      </w:pPr>
+      <w:r>
+        <w:t xml:space="preserve">eingestellt wird alles in </w:t>
+      </w:r>
+      <w:r>
+        <w:rPr>
+          <w:highlight w:val="yellow"/>
+        </w:rPr>
+        <w:t>/</w:t>
+      </w:r>
+      <w:proofErr w:type="spellStart"/>
+      <w:r>
+        <w:rPr>
+          <w:highlight w:val="yellow"/>
+        </w:rPr>
         <w:t>etc</w:t>
       </w:r>
       <w:proofErr w:type="spellEnd"/>
       <w:r>
+        <w:rPr>
+          <w:highlight w:val="yellow"/>
+        </w:rPr>
         <w:t>/</w:t>
       </w:r>
       <w:proofErr w:type="spellStart"/>
       <w:r>
+        <w:rPr>
+          <w:highlight w:val="yellow"/>
+        </w:rPr>
         <w:t>exports</w:t>
       </w:r>
       <w:proofErr w:type="spellEnd"/>
@@ -354,77 +537,89 @@
           <w:sz w:val="22"/>
           <w:szCs w:val="22"/>
         </w:rPr>
-        <w:t xml:space="preserve"> (wichtig ist das kein Blank zwischen den Adressen und der Klammer ist!!!)</w:t>
+        <w:t xml:space="preserve"> (wichtig ist das </w:t>
       </w:r>
       <w:r>
         <w:rPr>
           <w:rFonts w:asciiTheme="minorHAnsi" w:hAnsiTheme="minorHAnsi"/>
           <w:sz w:val="22"/>
           <w:szCs w:val="22"/>
-        </w:rPr>
-        <w:br/>
-      </w:r>
-    </w:p>
-    <w:p>
-      <w:pPr>
-        <w:pStyle w:val="HTMLVorformatiert"/>
-        <w:rPr>
+          <w:highlight w:val="yellow"/>
+        </w:rPr>
+        <w:t>kein</w:t>
+      </w:r>
+      <w:r>
+        <w:rPr>
+          <w:rFonts w:asciiTheme="minorHAnsi" w:hAnsiTheme="minorHAnsi"/>
           <w:sz w:val="22"/>
           <w:szCs w:val="22"/>
         </w:rPr>
-      </w:pPr>
-      <w:r>
-        <w:rPr>
+        <w:t xml:space="preserve"> </w:t>
+      </w:r>
+      <w:r>
+        <w:rPr>
+          <w:rFonts w:asciiTheme="minorHAnsi" w:hAnsiTheme="minorHAnsi"/>
           <w:sz w:val="22"/>
           <w:szCs w:val="22"/>
-        </w:rPr>
-        <w:t>/</w:t>
-      </w:r>
-      <w:proofErr w:type="spellStart"/>
-      <w:r>
-        <w:rPr>
+          <w:highlight w:val="yellow"/>
+        </w:rPr>
+        <w:t>Blank</w:t>
+      </w:r>
+      <w:r>
+        <w:rPr>
+          <w:rFonts w:asciiTheme="minorHAnsi" w:hAnsiTheme="minorHAnsi"/>
           <w:sz w:val="22"/>
           <w:szCs w:val="22"/>
         </w:rPr>
-        <w:t>usr</w:t>
-      </w:r>
-      <w:proofErr w:type="spellEnd"/>
-      <w:r>
-        <w:rPr>
+        <w:t xml:space="preserve"> zwischen den Adressen und der Klammer ist!!!)</w:t>
+      </w:r>
+      <w:r>
+        <w:rPr>
+          <w:rFonts w:asciiTheme="minorHAnsi" w:hAnsiTheme="minorHAnsi"/>
           <w:sz w:val="22"/>
           <w:szCs w:val="22"/>
         </w:rPr>
-        <w:t>/</w:t>
-      </w:r>
-      <w:proofErr w:type="spellStart"/>
-      <w:r>
+        <w:br/>
+      </w:r>
+    </w:p>
+    <w:p>
+      <w:pPr>
+        <w:pStyle w:val="HTMLVorformatiert"/>
         <w:rPr>
           <w:sz w:val="22"/>
           <w:szCs w:val="22"/>
-        </w:rPr>
-        <w:t>local</w:t>
-      </w:r>
-      <w:proofErr w:type="spellEnd"/>
+          <w:highlight w:val="yellow"/>
+          <w:lang w:val="en-GB"/>
+        </w:rPr>
+      </w:pPr>
       <w:r>
         <w:rPr>
           <w:sz w:val="22"/>
           <w:szCs w:val="22"/>
-        </w:rPr>
-        <w:t xml:space="preserve"> 192.168.0.0/255.255.</w:t>
-      </w:r>
+          <w:highlight w:val="yellow"/>
+          <w:lang w:val="en-GB"/>
+        </w:rPr>
+        <w:t>/</w:t>
+      </w:r>
+      <w:proofErr w:type="spellStart"/>
       <w:r>
         <w:rPr>
           <w:sz w:val="22"/>
           <w:szCs w:val="22"/>
-        </w:rPr>
-        <w:t>0</w:t>
-      </w:r>
+          <w:highlight w:val="yellow"/>
+          <w:lang w:val="en-GB"/>
+        </w:rPr>
+        <w:t>usr</w:t>
+      </w:r>
+      <w:proofErr w:type="spellEnd"/>
       <w:r>
         <w:rPr>
           <w:sz w:val="22"/>
           <w:szCs w:val="22"/>
-        </w:rPr>
-        <w:t>.0(</w:t>
+          <w:highlight w:val="yellow"/>
+          <w:lang w:val="en-GB"/>
+        </w:rPr>
+        <w:t>/local 192.168.0.0/255.255.0.0(</w:t>
       </w:r>
       <w:proofErr w:type="spellStart"/>
       <w:proofErr w:type="gramStart"/>
@@ -432,22 +627,19 @@
         <w:rPr>
           <w:sz w:val="22"/>
           <w:szCs w:val="22"/>
-        </w:rPr>
-        <w:t>ro</w:t>
-      </w:r>
+          <w:highlight w:val="yellow"/>
+          <w:lang w:val="en-GB"/>
+        </w:rPr>
+        <w:t>ro,async</w:t>
+      </w:r>
+      <w:proofErr w:type="spellEnd"/>
+      <w:proofErr w:type="gramEnd"/>
       <w:r>
         <w:rPr>
           <w:sz w:val="22"/>
           <w:szCs w:val="22"/>
-        </w:rPr>
-        <w:t>,async</w:t>
-      </w:r>
-      <w:proofErr w:type="spellEnd"/>
-      <w:proofErr w:type="gramEnd"/>
-      <w:r>
-        <w:rPr>
-          <w:sz w:val="22"/>
-          <w:szCs w:val="22"/>
+          <w:highlight w:val="yellow"/>
+          <w:lang w:val="en-GB"/>
         </w:rPr>
         <w:t>)</w:t>
       </w:r>
@@ -477,67 +669,47 @@
           <w:rFonts w:ascii="Courier New" w:eastAsia="Times New Roman" w:hAnsi="Courier New" w:cs="Courier New"/>
           <w:sz w:val="20"/>
           <w:szCs w:val="20"/>
-          <w:lang w:eastAsia="de-DE"/>
+          <w:highlight w:val="yellow"/>
+          <w:lang w:val="en-GB" w:eastAsia="de-DE"/>
         </w:rPr>
       </w:pPr>
       <w:r>
         <w:rPr>
           <w:rFonts w:ascii="Courier New" w:eastAsia="Times New Roman" w:hAnsi="Courier New" w:cs="Courier New"/>
-          <w:lang w:eastAsia="de-DE"/>
-        </w:rPr>
-        <w:t>/</w:t>
-      </w:r>
-      <w:proofErr w:type="spellStart"/>
-      <w:r>
-        <w:rPr>
-          <w:rFonts w:ascii="Courier New" w:eastAsia="Times New Roman" w:hAnsi="Courier New" w:cs="Courier New"/>
-          <w:lang w:eastAsia="de-DE"/>
-        </w:rPr>
-        <w:t>home</w:t>
-      </w:r>
-      <w:proofErr w:type="spellEnd"/>
-      <w:r>
-        <w:rPr>
-          <w:rFonts w:ascii="Courier New" w:eastAsia="Times New Roman" w:hAnsi="Courier New" w:cs="Courier New"/>
-          <w:lang w:eastAsia="de-DE"/>
-        </w:rPr>
-        <w:t xml:space="preserve">      192</w:t>
+          <w:highlight w:val="yellow"/>
+          <w:lang w:val="en-GB" w:eastAsia="de-DE"/>
+        </w:rPr>
+        <w:t>/home      192</w:t>
       </w:r>
       <w:r>
         <w:rPr>
           <w:rFonts w:ascii="Courier New" w:eastAsia="Times New Roman" w:hAnsi="Courier New" w:cs="Courier New"/>
           <w:sz w:val="20"/>
           <w:szCs w:val="20"/>
-          <w:lang w:eastAsia="de-DE"/>
-        </w:rPr>
-        <w:t>.168.0.0/255.255.0</w:t>
-      </w:r>
+          <w:highlight w:val="yellow"/>
+          <w:lang w:val="en-GB" w:eastAsia="de-DE"/>
+        </w:rPr>
+        <w:t>.168.0.0/255.255.0.0(</w:t>
+      </w:r>
+      <w:proofErr w:type="spellStart"/>
       <w:r>
         <w:rPr>
           <w:rFonts w:ascii="Courier New" w:eastAsia="Times New Roman" w:hAnsi="Courier New" w:cs="Courier New"/>
           <w:sz w:val="20"/>
           <w:szCs w:val="20"/>
-          <w:lang w:eastAsia="de-DE"/>
-        </w:rPr>
-        <w:t>.0(</w:t>
-      </w:r>
-      <w:proofErr w:type="spellStart"/>
+          <w:highlight w:val="yellow"/>
+          <w:lang w:val="en-GB" w:eastAsia="de-DE"/>
+        </w:rPr>
+        <w:t>rw</w:t>
+      </w:r>
+      <w:proofErr w:type="spellEnd"/>
       <w:r>
         <w:rPr>
           <w:rFonts w:ascii="Courier New" w:eastAsia="Times New Roman" w:hAnsi="Courier New" w:cs="Courier New"/>
           <w:sz w:val="20"/>
           <w:szCs w:val="20"/>
-          <w:lang w:eastAsia="de-DE"/>
-        </w:rPr>
-        <w:t>rw</w:t>
-      </w:r>
-      <w:proofErr w:type="spellEnd"/>
-      <w:r>
-        <w:rPr>
-          <w:rFonts w:ascii="Courier New" w:eastAsia="Times New Roman" w:hAnsi="Courier New" w:cs="Courier New"/>
-          <w:sz w:val="20"/>
-          <w:szCs w:val="20"/>
-          <w:lang w:eastAsia="de-DE"/>
+          <w:highlight w:val="yellow"/>
+          <w:lang w:val="en-GB" w:eastAsia="de-DE"/>
         </w:rPr>
         <w:t>)</w:t>
       </w:r>
@@ -573,6 +745,7 @@
       <w:r>
         <w:rPr>
           <w:rFonts w:ascii="Courier New" w:eastAsia="Times New Roman" w:hAnsi="Courier New" w:cs="Courier New"/>
+          <w:highlight w:val="yellow"/>
           <w:lang w:eastAsia="de-DE"/>
         </w:rPr>
         <w:t>/</w:t>
@@ -581,6 +754,7 @@
       <w:r>
         <w:rPr>
           <w:rFonts w:ascii="Courier New" w:eastAsia="Times New Roman" w:hAnsi="Courier New" w:cs="Courier New"/>
+          <w:highlight w:val="yellow"/>
           <w:lang w:eastAsia="de-DE"/>
         </w:rPr>
         <w:t>upload</w:t>
@@ -639,24 +813,50 @@
       <w:pPr>
         <w:spacing w:after="0"/>
       </w:pPr>
-      <w:r>
-        <w:t xml:space="preserve">Achtung wenn keine </w:t>
-      </w:r>
-      <w:proofErr w:type="spellStart"/>
-      <w:r>
+      <w:proofErr w:type="gramStart"/>
+      <w:r>
+        <w:rPr>
+          <w:highlight w:val="yellow"/>
+        </w:rPr>
+        <w:t>Achtung</w:t>
+      </w:r>
+      <w:proofErr w:type="gramEnd"/>
+      <w:r>
+        <w:rPr>
+          <w:highlight w:val="yellow"/>
+        </w:rPr>
+        <w:t xml:space="preserve"> wenn keine </w:t>
+      </w:r>
+      <w:proofErr w:type="spellStart"/>
+      <w:r>
+        <w:rPr>
+          <w:highlight w:val="yellow"/>
+        </w:rPr>
         <w:t>subnetmask</w:t>
       </w:r>
       <w:proofErr w:type="spellEnd"/>
       <w:r>
+        <w:rPr>
+          <w:highlight w:val="yellow"/>
+        </w:rPr>
         <w:t xml:space="preserve"> angegeben wird, meint zumindest </w:t>
       </w:r>
       <w:proofErr w:type="spellStart"/>
       <w:r>
+        <w:rPr>
+          <w:highlight w:val="yellow"/>
+        </w:rPr>
         <w:t>ubuntu</w:t>
       </w:r>
       <w:proofErr w:type="spellEnd"/>
       <w:r>
-        <w:t xml:space="preserve"> das das 192.168er Netz ein 24er Netz ist (</w:t>
+        <w:rPr>
+          <w:highlight w:val="yellow"/>
+        </w:rPr>
+        <w:t xml:space="preserve"> das das 192.168er Netz ein 24er Netz is</w:t>
+      </w:r>
+      <w:r>
+        <w:t>t (</w:t>
       </w:r>
       <w:proofErr w:type="spellStart"/>
       <w:r>
@@ -664,46 +864,57 @@
       </w:r>
       <w:proofErr w:type="spellEnd"/>
       <w:r>
-        <w:t xml:space="preserve"> für 192.</w:t>
-      </w:r>
-      <w:proofErr w:type="gramStart"/>
-      <w:r>
-        <w:t>168..</w:t>
-      </w:r>
-      <w:proofErr w:type="gramEnd"/>
-      <w:r>
-        <w:t xml:space="preserve"> ist 255.255.255.0)</w:t>
-      </w:r>
-    </w:p>
-    <w:p>
-      <w:pPr>
-        <w:spacing w:after="0"/>
-      </w:pPr>
-      <w:r>
+        <w:t xml:space="preserve"> für 192.168.. ist 255.255.255.0)</w:t>
+      </w:r>
+    </w:p>
+    <w:p>
+      <w:pPr>
+        <w:spacing w:after="0"/>
+      </w:pPr>
+      <w:r>
+        <w:rPr>
+          <w:highlight w:val="yellow"/>
+        </w:rPr>
         <w:t xml:space="preserve">Übrigens gibt es bei </w:t>
       </w:r>
       <w:r>
+        <w:rPr>
+          <w:highlight w:val="yellow"/>
+        </w:rPr>
         <w:t>W</w:t>
       </w:r>
-      <w:bookmarkStart w:id="0" w:name="_GoBack"/>
-      <w:bookmarkEnd w:id="0"/>
-      <w:r>
+      <w:r>
+        <w:rPr>
+          <w:highlight w:val="yellow"/>
+        </w:rPr>
         <w:t xml:space="preserve">indows 10 auch </w:t>
       </w:r>
       <w:proofErr w:type="spellStart"/>
       <w:r>
+        <w:rPr>
+          <w:highlight w:val="yellow"/>
+        </w:rPr>
         <w:t>nfs</w:t>
       </w:r>
       <w:proofErr w:type="spellEnd"/>
       <w:r>
+        <w:rPr>
+          <w:highlight w:val="yellow"/>
+        </w:rPr>
         <w:t xml:space="preserve"> Services für den Zugriff auf Linux </w:t>
       </w:r>
       <w:proofErr w:type="spellStart"/>
       <w:r>
+        <w:rPr>
+          <w:highlight w:val="yellow"/>
+        </w:rPr>
         <w:t>nfs</w:t>
       </w:r>
       <w:proofErr w:type="spellEnd"/>
       <w:r>
+        <w:rPr>
+          <w:highlight w:val="yellow"/>
+        </w:rPr>
         <w:t>, auch da ist die Performance sehr hoch</w:t>
       </w:r>
     </w:p>
@@ -728,14 +939,70 @@
     </w:p>
     <w:p>
       <w:r>
-        <w:t>für Datei Transfers, schneller als http, geht auch mit (fast) jedem Browser mit dem Protokoll ftp://....</w:t>
+        <w:t xml:space="preserve">für </w:t>
+      </w:r>
+      <w:r>
+        <w:rPr>
+          <w:highlight w:val="yellow"/>
+        </w:rPr>
+        <w:t>Datei Transfers</w:t>
+      </w:r>
+      <w:r>
+        <w:t>(</w:t>
+      </w:r>
+      <w:proofErr w:type="spellStart"/>
+      <w:r>
+        <w:t>upload</w:t>
+      </w:r>
+      <w:proofErr w:type="spellEnd"/>
+      <w:r>
+        <w:t xml:space="preserve">, </w:t>
+      </w:r>
+      <w:proofErr w:type="spellStart"/>
+      <w:r>
+        <w:t>download</w:t>
+      </w:r>
+      <w:proofErr w:type="spellEnd"/>
+      <w:r>
+        <w:t xml:space="preserve">, </w:t>
+      </w:r>
+      <w:proofErr w:type="spellStart"/>
+      <w:r>
+        <w:t>verzeichnisse</w:t>
+      </w:r>
+      <w:proofErr w:type="spellEnd"/>
+      <w:r>
+        <w:t xml:space="preserve"> auslesen/erstellen)</w:t>
+      </w:r>
+      <w:r>
+        <w:t xml:space="preserve">, </w:t>
+      </w:r>
+      <w:r>
+        <w:rPr>
+          <w:highlight w:val="yellow"/>
+        </w:rPr>
+        <w:t>schneller als http</w:t>
+      </w:r>
+      <w:r>
+        <w:t>, geht auch mit (fast) jedem Browser mit dem Protokoll ftp://....</w:t>
       </w:r>
       <w:r>
         <w:br/>
-        <w:t xml:space="preserve">Protokoll </w:t>
-      </w:r>
-      <w:proofErr w:type="spellStart"/>
-      <w:r>
+      </w:r>
+      <w:r>
+        <w:rPr>
+          <w:highlight w:val="yellow"/>
+        </w:rPr>
+        <w:t>Protokoll</w:t>
+      </w:r>
+      <w:r>
+        <w:t xml:space="preserve"> </w:t>
+      </w:r>
+      <w:proofErr w:type="spellStart"/>
+      <w:r>
+        <w:rPr>
+          <w:highlight w:val="yellow"/>
+        </w:rPr>
         <w:t>overhead</w:t>
       </w:r>
       <w:proofErr w:type="spellEnd"/>
@@ -748,36 +1015,66 @@
       </w:r>
       <w:proofErr w:type="spellStart"/>
       <w:r>
+        <w:rPr>
+          <w:highlight w:val="yellow"/>
+        </w:rPr>
         <w:t>ports</w:t>
       </w:r>
       <w:proofErr w:type="spellEnd"/>
       <w:r>
+        <w:rPr>
+          <w:highlight w:val="yellow"/>
+        </w:rPr>
         <w:t xml:space="preserve"> 20 </w:t>
       </w:r>
       <w:proofErr w:type="spellStart"/>
       <w:r>
+        <w:rPr>
+          <w:highlight w:val="yellow"/>
+        </w:rPr>
         <w:t>bzw</w:t>
       </w:r>
       <w:proofErr w:type="spellEnd"/>
       <w:r>
+        <w:rPr>
+          <w:highlight w:val="yellow"/>
+        </w:rPr>
         <w:t xml:space="preserve"> 21</w:t>
       </w:r>
       <w:r>
         <w:br/>
       </w:r>
       <w:r>
-        <w:t>wenn möglich „passives ftp“ verwenden</w:t>
+        <w:t>wenn möglich „</w:t>
+      </w:r>
+      <w:r>
+        <w:rPr>
+          <w:highlight w:val="yellow"/>
+        </w:rPr>
+        <w:t>passives ftp</w:t>
+      </w:r>
+      <w:r>
+        <w:t>“ verwenden</w:t>
       </w:r>
       <w:r>
         <w:t xml:space="preserve">, weil das für </w:t>
       </w:r>
       <w:proofErr w:type="spellStart"/>
       <w:r>
+        <w:rPr>
+          <w:highlight w:val="yellow"/>
+        </w:rPr>
         <w:t>firewalls</w:t>
       </w:r>
       <w:proofErr w:type="spellEnd"/>
       <w:r>
-        <w:t xml:space="preserve"> einfacher zu handeln ist, da der </w:t>
+        <w:rPr>
+          <w:highlight w:val="yellow"/>
+        </w:rPr>
+        <w:t xml:space="preserve"> einfacher</w:t>
+      </w:r>
+      <w:r>
+        <w:t xml:space="preserve"> zu handeln ist, da der </w:t>
       </w:r>
       <w:proofErr w:type="spellStart"/>
       <w:r>
@@ -785,19 +1082,94 @@
       </w:r>
       <w:proofErr w:type="spellEnd"/>
       <w:r>
-        <w:t xml:space="preserve"> sowohl Befehls- als auch Datenverbindung aufbaut.</w:t>
+        <w:t xml:space="preserve"> sowohl </w:t>
+      </w:r>
+      <w:r>
+        <w:rPr>
+          <w:highlight w:val="yellow"/>
+        </w:rPr>
+        <w:t>Befehls- als auch Datenverbindung aufbaut</w:t>
+      </w:r>
+      <w:r>
+        <w:t>.</w:t>
       </w:r>
       <w:r>
         <w:br/>
-        <w:t xml:space="preserve">beim aktiven Modus wird zuerst die Befehlsverbindung aufgebaut und dann vom Server die Datenverbindung, was von der clientseitigen </w:t>
-      </w:r>
-      <w:proofErr w:type="spellStart"/>
-      <w:r>
+        <w:t xml:space="preserve">beim </w:t>
+      </w:r>
+      <w:r>
+        <w:rPr>
+          <w:highlight w:val="yellow"/>
+        </w:rPr>
+        <w:t>aktiven Modus</w:t>
+      </w:r>
+      <w:r>
+        <w:t xml:space="preserve"> wird zuerst </w:t>
+      </w:r>
+      <w:r>
+        <w:rPr>
+          <w:highlight w:val="yellow"/>
+        </w:rPr>
+        <w:t>die Befehlsverbindung</w:t>
+      </w:r>
+      <w:r>
+        <w:t xml:space="preserve"> </w:t>
+      </w:r>
+      <w:r>
+        <w:rPr>
+          <w:highlight w:val="yellow"/>
+        </w:rPr>
+        <w:t>aufgebaut</w:t>
+      </w:r>
+      <w:r>
+        <w:t xml:space="preserve"> und </w:t>
+      </w:r>
+      <w:r>
+        <w:rPr>
+          <w:highlight w:val="yellow"/>
+        </w:rPr>
+        <w:t>dann vom Server die</w:t>
+      </w:r>
+      <w:r>
+        <w:t xml:space="preserve"> </w:t>
+      </w:r>
+      <w:r>
+        <w:rPr>
+          <w:highlight w:val="yellow"/>
+        </w:rPr>
+        <w:t>Datenverbindung</w:t>
+      </w:r>
+      <w:r>
+        <w:t xml:space="preserve">, was von der </w:t>
+      </w:r>
+      <w:r>
+        <w:rPr>
+          <w:highlight w:val="yellow"/>
+        </w:rPr>
+        <w:t>clientseitigen</w:t>
+      </w:r>
+      <w:r>
+        <w:t xml:space="preserve"> </w:t>
+      </w:r>
+      <w:proofErr w:type="spellStart"/>
+      <w:r>
+        <w:rPr>
+          <w:highlight w:val="yellow"/>
+        </w:rPr>
         <w:t>firewall</w:t>
       </w:r>
       <w:proofErr w:type="spellEnd"/>
       <w:r>
-        <w:t xml:space="preserve"> oft blockiert wird.</w:t>
+        <w:t xml:space="preserve"> oft </w:t>
+      </w:r>
+      <w:r>
+        <w:rPr>
+          <w:highlight w:val="yellow"/>
+        </w:rPr>
+        <w:t>blockiert</w:t>
+      </w:r>
+      <w:r>
+        <w:t xml:space="preserve"> wird.</w:t>
       </w:r>
     </w:p>
     <w:p>
@@ -898,6 +1270,7 @@
         <w:pStyle w:val="berschrift2"/>
       </w:pPr>
       <w:r>
+        <w:lastRenderedPageBreak/>
         <w:t>Samba:</w:t>
       </w:r>
     </w:p>
@@ -910,71 +1283,138 @@
       </w:r>
       <w:r>
         <w:br/>
-        <w:t xml:space="preserve">täuscht Windows Freigaben vor (-&gt; Bei </w:t>
-      </w:r>
-      <w:proofErr w:type="spellStart"/>
-      <w:r>
+      </w:r>
+      <w:r>
+        <w:rPr>
+          <w:highlight w:val="yellow"/>
+        </w:rPr>
+        <w:t>täuscht Windows Freigaben vor</w:t>
+      </w:r>
+      <w:r>
+        <w:t xml:space="preserve"> (-&gt; Bei </w:t>
+      </w:r>
+      <w:proofErr w:type="spellStart"/>
+      <w:r>
+        <w:rPr>
+          <w:highlight w:val="yellow"/>
+        </w:rPr>
         <w:t>Win</w:t>
       </w:r>
       <w:proofErr w:type="spellEnd"/>
       <w:r>
-        <w:t xml:space="preserve"> ist nichts zu tun außer Freigaben zu machen, Berechtigungen (jeder alles) und Sicherheit (konkret für Benutzer einschränken) setzen)</w:t>
-      </w:r>
-    </w:p>
-    <w:p>
-      <w:pPr>
-        <w:spacing w:after="0"/>
-      </w:pPr>
-      <w:r>
-        <w:lastRenderedPageBreak/>
-        <w:t xml:space="preserve">Unter Linux: </w:t>
-      </w:r>
-      <w:proofErr w:type="spellStart"/>
-      <w:r>
+        <w:rPr>
+          <w:highlight w:val="yellow"/>
+        </w:rPr>
+        <w:t xml:space="preserve"> ist nichts zu tun außer Freigaben zu machen</w:t>
+      </w:r>
+      <w:r>
+        <w:t xml:space="preserve">, </w:t>
+      </w:r>
+      <w:r>
+        <w:rPr>
+          <w:highlight w:val="yellow"/>
+        </w:rPr>
+        <w:t>Berechtigungen (jeder alles) und Sicherheit (konkret für Benutzer einschränken) setzen</w:t>
+      </w:r>
+      <w:r>
+        <w:t>)</w:t>
+      </w:r>
+    </w:p>
+    <w:p>
+      <w:pPr>
+        <w:spacing w:after="0"/>
+      </w:pPr>
+      <w:r>
+        <w:t>Unter Linux</w:t>
+      </w:r>
+      <w:r>
+        <w:rPr>
+          <w:highlight w:val="yellow"/>
+        </w:rPr>
+        <w:t xml:space="preserve">: </w:t>
+      </w:r>
+      <w:proofErr w:type="spellStart"/>
+      <w:r>
+        <w:rPr>
+          <w:highlight w:val="yellow"/>
+        </w:rPr>
         <w:t>sudo</w:t>
       </w:r>
       <w:proofErr w:type="spellEnd"/>
       <w:r>
+        <w:rPr>
+          <w:highlight w:val="yellow"/>
+        </w:rPr>
         <w:t xml:space="preserve"> </w:t>
       </w:r>
       <w:proofErr w:type="spellStart"/>
       <w:r>
+        <w:rPr>
+          <w:highlight w:val="yellow"/>
+        </w:rPr>
         <w:t>apt-get</w:t>
       </w:r>
       <w:proofErr w:type="spellEnd"/>
       <w:r>
+        <w:rPr>
+          <w:highlight w:val="yellow"/>
+        </w:rPr>
         <w:t xml:space="preserve"> </w:t>
       </w:r>
       <w:proofErr w:type="spellStart"/>
       <w:r>
+        <w:rPr>
+          <w:highlight w:val="yellow"/>
+        </w:rPr>
         <w:t>install</w:t>
       </w:r>
       <w:proofErr w:type="spellEnd"/>
       <w:r>
+        <w:rPr>
+          <w:highlight w:val="yellow"/>
+        </w:rPr>
         <w:t xml:space="preserve"> samba-server und dann /</w:t>
       </w:r>
       <w:proofErr w:type="spellStart"/>
       <w:r>
+        <w:rPr>
+          <w:highlight w:val="yellow"/>
+        </w:rPr>
         <w:t>etc</w:t>
       </w:r>
       <w:proofErr w:type="spellEnd"/>
       <w:r>
+        <w:rPr>
+          <w:highlight w:val="yellow"/>
+        </w:rPr>
         <w:t>/</w:t>
       </w:r>
       <w:proofErr w:type="spellStart"/>
       <w:r>
+        <w:rPr>
+          <w:highlight w:val="yellow"/>
+        </w:rPr>
         <w:t>samba</w:t>
       </w:r>
       <w:proofErr w:type="spellEnd"/>
       <w:r>
+        <w:rPr>
+          <w:highlight w:val="yellow"/>
+        </w:rPr>
         <w:t>/</w:t>
       </w:r>
       <w:proofErr w:type="spellStart"/>
       <w:r>
+        <w:rPr>
+          <w:highlight w:val="yellow"/>
+        </w:rPr>
         <w:t>smb.conf</w:t>
       </w:r>
       <w:proofErr w:type="spellEnd"/>
       <w:r>
+        <w:rPr>
+          <w:highlight w:val="yellow"/>
+        </w:rPr>
         <w:t xml:space="preserve"> bearbeiten</w:t>
       </w:r>
     </w:p>
@@ -1016,21 +1456,67 @@
     <w:p>
       <w:pPr>
         <w:spacing w:after="0"/>
+        <w:rPr>
+          <w:lang w:val="en-GB"/>
+        </w:rPr>
       </w:pPr>
       <w:r>
         <w:tab/>
-        <w:t xml:space="preserve">  = </w:t>
-      </w:r>
-      <w:proofErr w:type="spellStart"/>
-      <w:r>
-        <w:t>domain</w:t>
-      </w:r>
-      <w:proofErr w:type="spellEnd"/>
-      <w:r>
-        <w:t xml:space="preserve"> … holt sich Infos vom </w:t>
-      </w:r>
-      <w:proofErr w:type="spellStart"/>
-      <w:r>
+        <w:t xml:space="preserve">  </w:t>
+      </w:r>
+      <w:r>
+        <w:rPr>
+          <w:lang w:val="en-GB"/>
+        </w:rPr>
+        <w:t xml:space="preserve">= domain … holt </w:t>
+      </w:r>
+      <w:proofErr w:type="spellStart"/>
+      <w:r>
+        <w:rPr>
+          <w:lang w:val="en-GB"/>
+        </w:rPr>
+        <w:t>sich</w:t>
+      </w:r>
+      <w:proofErr w:type="spellEnd"/>
+      <w:r>
+        <w:rPr>
+          <w:lang w:val="en-GB"/>
+        </w:rPr>
+        <w:t xml:space="preserve"> </w:t>
+      </w:r>
+      <w:proofErr w:type="spellStart"/>
+      <w:r>
+        <w:rPr>
+          <w:lang w:val="en-GB"/>
+        </w:rPr>
+        <w:t>Infos</w:t>
+      </w:r>
+      <w:proofErr w:type="spellEnd"/>
+      <w:r>
+        <w:rPr>
+          <w:lang w:val="en-GB"/>
+        </w:rPr>
+        <w:t xml:space="preserve"> </w:t>
+      </w:r>
+      <w:proofErr w:type="spellStart"/>
+      <w:r>
+        <w:rPr>
+          <w:lang w:val="en-GB"/>
+        </w:rPr>
+        <w:t>vom</w:t>
+      </w:r>
+      <w:proofErr w:type="spellEnd"/>
+      <w:r>
+        <w:rPr>
+          <w:lang w:val="en-GB"/>
+        </w:rPr>
+        <w:t xml:space="preserve"> </w:t>
+      </w:r>
+      <w:proofErr w:type="spellStart"/>
+      <w:r>
+        <w:rPr>
+          <w:lang w:val="en-GB"/>
+        </w:rPr>
         <w:t>ActiveDirectory</w:t>
       </w:r>
       <w:proofErr w:type="spellEnd"/>
@@ -1038,11 +1524,17 @@
     <w:p>
       <w:pPr>
         <w:spacing w:after="0"/>
-      </w:pPr>
-    </w:p>
-    <w:p>
-      <w:pPr>
-        <w:spacing w:after="0"/>
+        <w:rPr>
+          <w:lang w:val="en-GB"/>
+        </w:rPr>
+      </w:pPr>
+    </w:p>
+    <w:p>
+      <w:pPr>
+        <w:spacing w:after="0"/>
+        <w:rPr>
+          <w:lang w:val="en-GB"/>
+        </w:rPr>
       </w:pPr>
     </w:p>
     <w:p>
@@ -1130,11 +1622,13 @@
         <w:spacing w:after="0"/>
         <w:rPr>
           <w:i/>
+          <w:lang w:val="en-GB"/>
         </w:rPr>
       </w:pPr>
       <w:r>
         <w:rPr>
           <w:i/>
+          <w:lang w:val="en-GB"/>
         </w:rPr>
         <w:t>[</w:t>
       </w:r>
@@ -1142,6 +1636,7 @@
       <w:r>
         <w:rPr>
           <w:i/>
+          <w:lang w:val="en-GB"/>
         </w:rPr>
         <w:t>webprojects</w:t>
       </w:r>
@@ -1149,6 +1644,7 @@
       <w:r>
         <w:rPr>
           <w:i/>
+          <w:lang w:val="en-GB"/>
         </w:rPr>
         <w:t>]</w:t>
       </w:r>
@@ -1158,721 +1654,614 @@
         <w:spacing w:after="0"/>
         <w:rPr>
           <w:i/>
-        </w:rPr>
-      </w:pPr>
-      <w:proofErr w:type="spellStart"/>
+          <w:lang w:val="en-GB"/>
+        </w:rPr>
+      </w:pPr>
       <w:r>
         <w:rPr>
           <w:i/>
-        </w:rPr>
-        <w:t>comment</w:t>
-      </w:r>
-      <w:proofErr w:type="spellEnd"/>
+          <w:lang w:val="en-GB"/>
+        </w:rPr>
+        <w:t xml:space="preserve">comment = </w:t>
+      </w:r>
+      <w:proofErr w:type="spellStart"/>
       <w:r>
         <w:rPr>
           <w:i/>
-        </w:rPr>
-        <w:t xml:space="preserve"> = Informatik Web Projekt Server</w:t>
-      </w:r>
-    </w:p>
-    <w:p>
-      <w:pPr>
-        <w:spacing w:after="0"/>
+          <w:lang w:val="en-GB"/>
+        </w:rPr>
+        <w:t>Informatik</w:t>
+      </w:r>
+      <w:proofErr w:type="spellEnd"/>
+      <w:r>
         <w:rPr>
           <w:i/>
-        </w:rPr>
-      </w:pPr>
+          <w:lang w:val="en-GB"/>
+        </w:rPr>
+        <w:t xml:space="preserve"> Web </w:t>
+      </w:r>
       <w:proofErr w:type="spellStart"/>
       <w:r>
         <w:rPr>
           <w:i/>
-        </w:rPr>
-        <w:t>path</w:t>
+          <w:lang w:val="en-GB"/>
+        </w:rPr>
+        <w:t>Projekt</w:t>
       </w:r>
       <w:proofErr w:type="spellEnd"/>
       <w:r>
         <w:rPr>
           <w:i/>
-        </w:rPr>
-        <w:t xml:space="preserve"> = /</w:t>
-      </w:r>
-      <w:proofErr w:type="spellStart"/>
-      <w:r>
+          <w:lang w:val="en-GB"/>
+        </w:rPr>
+        <w:t xml:space="preserve"> Server</w:t>
+      </w:r>
+    </w:p>
+    <w:p>
+      <w:pPr>
+        <w:spacing w:after="0"/>
         <w:rPr>
           <w:i/>
-        </w:rPr>
-        <w:t>var</w:t>
-      </w:r>
-      <w:proofErr w:type="spellEnd"/>
+          <w:lang w:val="en-GB"/>
+        </w:rPr>
+      </w:pPr>
       <w:r>
         <w:rPr>
           <w:i/>
-        </w:rPr>
-        <w:t>/</w:t>
-      </w:r>
-      <w:proofErr w:type="spellStart"/>
-      <w:r>
+          <w:lang w:val="en-GB"/>
+        </w:rPr>
+        <w:t>path = /var/www</w:t>
+      </w:r>
+    </w:p>
+    <w:p>
+      <w:pPr>
+        <w:spacing w:after="0"/>
         <w:rPr>
           <w:i/>
-        </w:rPr>
-        <w:t>www</w:t>
-      </w:r>
-      <w:proofErr w:type="spellEnd"/>
-    </w:p>
-    <w:p>
-      <w:pPr>
-        <w:spacing w:after="0"/>
+          <w:lang w:val="en-GB"/>
+        </w:rPr>
+      </w:pPr>
+      <w:r>
         <w:rPr>
           <w:i/>
-        </w:rPr>
-      </w:pPr>
-      <w:proofErr w:type="spellStart"/>
-      <w:r>
+          <w:lang w:val="en-GB"/>
+        </w:rPr>
+        <w:t>guest ok = no</w:t>
+      </w:r>
+    </w:p>
+    <w:p>
+      <w:pPr>
+        <w:spacing w:after="0"/>
         <w:rPr>
           <w:i/>
-        </w:rPr>
-        <w:t>guest</w:t>
-      </w:r>
-      <w:proofErr w:type="spellEnd"/>
+          <w:lang w:val="en-GB"/>
+        </w:rPr>
+      </w:pPr>
       <w:r>
         <w:rPr>
           <w:i/>
-        </w:rPr>
-        <w:t xml:space="preserve"> ok = </w:t>
-      </w:r>
-      <w:proofErr w:type="spellStart"/>
-      <w:r>
+          <w:lang w:val="en-GB"/>
+        </w:rPr>
+        <w:t>available = yes</w:t>
+      </w:r>
+    </w:p>
+    <w:p>
+      <w:pPr>
+        <w:spacing w:after="0"/>
         <w:rPr>
           <w:i/>
-        </w:rPr>
-        <w:t>no</w:t>
-      </w:r>
-      <w:proofErr w:type="spellEnd"/>
-    </w:p>
-    <w:p>
-      <w:pPr>
-        <w:spacing w:after="0"/>
+          <w:lang w:val="en-GB"/>
+        </w:rPr>
+      </w:pPr>
+      <w:proofErr w:type="spellStart"/>
+      <w:r>
         <w:rPr>
           <w:i/>
-        </w:rPr>
-      </w:pPr>
-      <w:proofErr w:type="spellStart"/>
+          <w:lang w:val="en-GB"/>
+        </w:rPr>
+        <w:t>browseable</w:t>
+      </w:r>
+      <w:proofErr w:type="spellEnd"/>
       <w:r>
         <w:rPr>
           <w:i/>
-        </w:rPr>
-        <w:t>available</w:t>
-      </w:r>
-      <w:proofErr w:type="spellEnd"/>
-      <w:r>
+          <w:lang w:val="en-GB"/>
+        </w:rPr>
+        <w:t xml:space="preserve"> = yes</w:t>
+      </w:r>
+    </w:p>
+    <w:p>
+      <w:pPr>
+        <w:spacing w:after="0"/>
         <w:rPr>
           <w:i/>
-        </w:rPr>
-        <w:t xml:space="preserve"> = </w:t>
-      </w:r>
-      <w:proofErr w:type="spellStart"/>
+          <w:lang w:val="en-GB"/>
+        </w:rPr>
+      </w:pPr>
       <w:r>
         <w:rPr>
           <w:i/>
-        </w:rPr>
-        <w:t>yes</w:t>
-      </w:r>
-      <w:proofErr w:type="spellEnd"/>
+          <w:lang w:val="en-GB"/>
+        </w:rPr>
+        <w:t>writeable = yes</w:t>
+      </w:r>
     </w:p>
     <w:p>
       <w:pPr>
         <w:spacing w:after="0"/>
         <w:rPr>
           <w:i/>
-        </w:rPr>
-      </w:pPr>
-      <w:proofErr w:type="spellStart"/>
+          <w:lang w:val="en-GB"/>
+        </w:rPr>
+      </w:pPr>
       <w:r>
         <w:rPr>
           <w:i/>
-        </w:rPr>
-        <w:t>browseable</w:t>
-      </w:r>
-      <w:proofErr w:type="spellEnd"/>
-      <w:r>
+          <w:lang w:val="en-GB"/>
+        </w:rPr>
+        <w:t>create mask = 0775</w:t>
+      </w:r>
+    </w:p>
+    <w:p>
+      <w:pPr>
+        <w:spacing w:after="0"/>
         <w:rPr>
           <w:i/>
-        </w:rPr>
-        <w:t xml:space="preserve"> = </w:t>
-      </w:r>
-      <w:proofErr w:type="spellStart"/>
+          <w:lang w:val="en-GB"/>
+        </w:rPr>
+      </w:pPr>
       <w:r>
         <w:rPr>
           <w:i/>
-        </w:rPr>
-        <w:t>yes</w:t>
-      </w:r>
-      <w:proofErr w:type="spellEnd"/>
+          <w:lang w:val="en-GB"/>
+        </w:rPr>
+        <w:t>force create mode = 0775</w:t>
+      </w:r>
     </w:p>
     <w:p>
       <w:pPr>
         <w:spacing w:after="0"/>
         <w:rPr>
           <w:i/>
-        </w:rPr>
-      </w:pPr>
-      <w:proofErr w:type="spellStart"/>
+          <w:lang w:val="en-GB"/>
+        </w:rPr>
+      </w:pPr>
       <w:r>
         <w:rPr>
           <w:i/>
-        </w:rPr>
-        <w:t>writeable</w:t>
-      </w:r>
-      <w:proofErr w:type="spellEnd"/>
-      <w:r>
+          <w:lang w:val="en-GB"/>
+        </w:rPr>
+        <w:t>force directory mode = 0775</w:t>
+      </w:r>
+    </w:p>
+    <w:p>
+      <w:pPr>
+        <w:spacing w:after="0"/>
         <w:rPr>
           <w:i/>
-        </w:rPr>
-        <w:t xml:space="preserve"> = </w:t>
-      </w:r>
-      <w:proofErr w:type="spellStart"/>
+          <w:lang w:val="en-GB"/>
+        </w:rPr>
+      </w:pPr>
       <w:r>
         <w:rPr>
           <w:i/>
-        </w:rPr>
-        <w:t>yes</w:t>
-      </w:r>
-      <w:proofErr w:type="spellEnd"/>
+          <w:lang w:val="en-GB"/>
+        </w:rPr>
+        <w:t>directory mask = 0775</w:t>
+      </w:r>
     </w:p>
     <w:p>
       <w:pPr>
         <w:spacing w:after="0"/>
         <w:rPr>
           <w:i/>
-        </w:rPr>
-      </w:pPr>
-      <w:proofErr w:type="spellStart"/>
+          <w:lang w:val="en-GB"/>
+        </w:rPr>
+      </w:pPr>
       <w:r>
         <w:rPr>
           <w:i/>
-        </w:rPr>
-        <w:t>create</w:t>
-      </w:r>
-      <w:proofErr w:type="spellEnd"/>
+          <w:lang w:val="en-GB"/>
+        </w:rPr>
+        <w:t xml:space="preserve">force user = </w:t>
+      </w:r>
+      <w:proofErr w:type="spellStart"/>
       <w:r>
         <w:rPr>
           <w:i/>
-        </w:rPr>
+          <w:lang w:val="en-GB"/>
+        </w:rPr>
+        <w:t>schueler</w:t>
+      </w:r>
+      <w:proofErr w:type="spellEnd"/>
+    </w:p>
+    <w:p>
+      <w:pPr>
+        <w:spacing w:after="0"/>
+        <w:rPr>
+          <w:i/>
+          <w:lang w:val="en-GB"/>
+        </w:rPr>
+      </w:pPr>
+      <w:r>
+        <w:rPr>
+          <w:i/>
+          <w:lang w:val="en-GB"/>
+        </w:rPr>
+        <w:t>force group = www-data</w:t>
+      </w:r>
+    </w:p>
+    <w:p>
+      <w:pPr>
+        <w:spacing w:after="0"/>
+        <w:rPr>
+          <w:lang w:val="en-GB"/>
+        </w:rPr>
+      </w:pPr>
+    </w:p>
+    <w:p>
+      <w:pPr>
+        <w:spacing w:after="0"/>
+      </w:pPr>
+      <w:r>
+        <w:t>allgemein unter Linux</w:t>
+      </w:r>
+      <w:r>
+        <w:t xml:space="preserve"> Zugriffsrechte festlegen </w:t>
+      </w:r>
+      <w:proofErr w:type="spellStart"/>
+      <w:r>
+        <w:t>zB</w:t>
+      </w:r>
+      <w:proofErr w:type="spellEnd"/>
+      <w:r>
         <w:t xml:space="preserve"> </w:t>
       </w:r>
-      <w:proofErr w:type="spellStart"/>
-      <w:r>
-        <w:rPr>
-          <w:i/>
-        </w:rPr>
-        <w:t>mask</w:t>
-      </w:r>
-      <w:proofErr w:type="spellEnd"/>
-      <w:r>
-        <w:rPr>
-          <w:i/>
-        </w:rPr>
-        <w:t xml:space="preserve"> = 0775</w:t>
-      </w:r>
-    </w:p>
-    <w:p>
-      <w:pPr>
-        <w:spacing w:after="0"/>
-        <w:rPr>
-          <w:i/>
-        </w:rPr>
-      </w:pPr>
-      <w:proofErr w:type="spellStart"/>
-      <w:r>
-        <w:rPr>
-          <w:i/>
-        </w:rPr>
-        <w:t>force</w:t>
-      </w:r>
-      <w:proofErr w:type="spellEnd"/>
-      <w:r>
-        <w:rPr>
-          <w:i/>
-        </w:rPr>
+      <w:proofErr w:type="gramStart"/>
+      <w:r>
+        <w:t>ALL:ALL</w:t>
+      </w:r>
+      <w:proofErr w:type="gramEnd"/>
+      <w:r>
+        <w:t xml:space="preserve"> oder </w:t>
+      </w:r>
+      <w:proofErr w:type="spellStart"/>
+      <w:r>
+        <w:t>smbd:ALL</w:t>
+      </w:r>
+      <w:proofErr w:type="spellEnd"/>
+      <w:r>
+        <w:t xml:space="preserve">: </w:t>
+      </w:r>
+    </w:p>
+    <w:p>
+      <w:pPr>
+        <w:spacing w:after="0"/>
+        <w:rPr>
+          <w:lang w:val="en-GB"/>
+        </w:rPr>
+      </w:pPr>
+      <w:proofErr w:type="spellStart"/>
+      <w:proofErr w:type="gramStart"/>
+      <w:r>
+        <w:rPr>
+          <w:lang w:val="en-GB"/>
+        </w:rPr>
+        <w:t>hosts.allow</w:t>
+      </w:r>
+      <w:proofErr w:type="spellEnd"/>
+      <w:proofErr w:type="gramEnd"/>
+      <w:r>
+        <w:rPr>
+          <w:lang w:val="en-GB"/>
+        </w:rPr>
+        <w:t xml:space="preserve"> und </w:t>
+      </w:r>
+      <w:proofErr w:type="spellStart"/>
+      <w:r>
+        <w:rPr>
+          <w:lang w:val="en-GB"/>
+        </w:rPr>
+        <w:t>hosts.deny</w:t>
+      </w:r>
+      <w:proofErr w:type="spellEnd"/>
+    </w:p>
+    <w:p>
+      <w:pPr>
+        <w:spacing w:after="0"/>
+        <w:rPr>
+          <w:lang w:val="en-GB"/>
+        </w:rPr>
+      </w:pPr>
+    </w:p>
+    <w:p>
+      <w:pPr>
+        <w:spacing w:after="0"/>
+        <w:rPr>
+          <w:b/>
+          <w:lang w:val="en-GB"/>
+        </w:rPr>
+      </w:pPr>
+      <w:r>
+        <w:rPr>
+          <w:b/>
+          <w:lang w:val="en-GB"/>
+        </w:rPr>
+        <w:t>Clients:</w:t>
+      </w:r>
+    </w:p>
+    <w:p>
+      <w:pPr>
+        <w:spacing w:after="0"/>
+      </w:pPr>
+      <w:proofErr w:type="spellStart"/>
+      <w:r>
+        <w:t>Nfs</w:t>
+      </w:r>
+      <w:proofErr w:type="spellEnd"/>
+      <w:r>
+        <w:t xml:space="preserve">: </w:t>
+      </w:r>
+    </w:p>
+    <w:p>
+      <w:pPr>
+        <w:spacing w:after="0"/>
+      </w:pPr>
+      <w:r>
+        <w:rPr>
+          <w:highlight w:val="yellow"/>
+        </w:rPr>
+        <w:t>ist in Linux bei der Standardinstallation dabei</w:t>
+      </w:r>
+    </w:p>
+    <w:p>
+      <w:pPr>
+        <w:spacing w:after="0"/>
+      </w:pPr>
+      <w:r>
+        <w:t>Verwenden mit mount: entferntes Verzeichnis als lokales darstellen</w:t>
+      </w:r>
+      <w:r>
+        <w:t>, lokaler Pfad muss existieren</w:t>
+      </w:r>
+      <w:r>
+        <w:br/>
+      </w:r>
+      <w:proofErr w:type="spellStart"/>
+      <w:r>
+        <w:t>sudo</w:t>
+      </w:r>
+      <w:proofErr w:type="spellEnd"/>
+      <w:r>
         <w:t xml:space="preserve"> </w:t>
       </w:r>
-      <w:proofErr w:type="spellStart"/>
-      <w:r>
-        <w:rPr>
-          <w:i/>
-        </w:rPr>
-        <w:t>create</w:t>
-      </w:r>
-      <w:proofErr w:type="spellEnd"/>
-      <w:r>
-        <w:rPr>
-          <w:i/>
-        </w:rPr>
+      <w:r>
+        <w:t xml:space="preserve">mount  </w:t>
+      </w:r>
+      <w:proofErr w:type="spellStart"/>
+      <w:r>
+        <w:t>Server:Freigabe</w:t>
+      </w:r>
+      <w:proofErr w:type="spellEnd"/>
+      <w:r>
         <w:t xml:space="preserve"> </w:t>
       </w:r>
       <w:proofErr w:type="spellStart"/>
       <w:r>
-        <w:rPr>
-          <w:i/>
-        </w:rPr>
-        <w:t>mode</w:t>
-      </w:r>
-      <w:proofErr w:type="spellEnd"/>
-      <w:r>
-        <w:rPr>
-          <w:i/>
-        </w:rPr>
-        <w:t xml:space="preserve"> = 0775</w:t>
-      </w:r>
-    </w:p>
-    <w:p>
-      <w:pPr>
-        <w:spacing w:after="0"/>
-        <w:rPr>
-          <w:i/>
-        </w:rPr>
-      </w:pPr>
-      <w:proofErr w:type="spellStart"/>
-      <w:r>
-        <w:rPr>
-          <w:i/>
-        </w:rPr>
-        <w:t>force</w:t>
-      </w:r>
-      <w:proofErr w:type="spellEnd"/>
-      <w:r>
-        <w:rPr>
-          <w:i/>
+        <w:t>lokalerPfad</w:t>
+      </w:r>
+      <w:proofErr w:type="spellEnd"/>
+    </w:p>
+    <w:p>
+      <w:pPr>
+        <w:spacing w:after="0"/>
+        <w:rPr>
+          <w:lang w:val="en-GB"/>
+        </w:rPr>
+      </w:pPr>
+      <w:proofErr w:type="spellStart"/>
+      <w:r>
+        <w:rPr>
+          <w:lang w:val="en-GB"/>
+        </w:rPr>
+        <w:t>oder</w:t>
+      </w:r>
+      <w:proofErr w:type="spellEnd"/>
+      <w:r>
+        <w:rPr>
+          <w:lang w:val="en-GB"/>
         </w:rPr>
         <w:t xml:space="preserve"> </w:t>
       </w:r>
       <w:proofErr w:type="spellStart"/>
       <w:r>
         <w:rPr>
-          <w:i/>
-        </w:rPr>
-        <w:t>directory</w:t>
-      </w:r>
-      <w:proofErr w:type="spellEnd"/>
-      <w:r>
-        <w:rPr>
-          <w:i/>
+          <w:lang w:val="en-GB"/>
+        </w:rPr>
+        <w:t>mit</w:t>
+      </w:r>
+      <w:proofErr w:type="spellEnd"/>
+      <w:r>
+        <w:rPr>
+          <w:lang w:val="en-GB"/>
         </w:rPr>
         <w:t xml:space="preserve"> </w:t>
       </w:r>
       <w:proofErr w:type="spellStart"/>
       <w:r>
         <w:rPr>
-          <w:i/>
-        </w:rPr>
-        <w:t>mode</w:t>
-      </w:r>
-      <w:proofErr w:type="spellEnd"/>
-      <w:r>
-        <w:rPr>
-          <w:i/>
-        </w:rPr>
-        <w:t xml:space="preserve"> = 0775</w:t>
-      </w:r>
-    </w:p>
-    <w:p>
-      <w:pPr>
-        <w:spacing w:after="0"/>
-        <w:rPr>
-          <w:i/>
-        </w:rPr>
-      </w:pPr>
-      <w:proofErr w:type="spellStart"/>
-      <w:r>
-        <w:rPr>
-          <w:i/>
-        </w:rPr>
-        <w:t>directory</w:t>
-      </w:r>
-      <w:proofErr w:type="spellEnd"/>
-      <w:r>
-        <w:rPr>
-          <w:i/>
-        </w:rPr>
-        <w:t xml:space="preserve"> </w:t>
-      </w:r>
-      <w:proofErr w:type="spellStart"/>
-      <w:r>
-        <w:rPr>
-          <w:i/>
-        </w:rPr>
-        <w:t>mask</w:t>
-      </w:r>
-      <w:proofErr w:type="spellEnd"/>
-      <w:r>
-        <w:rPr>
-          <w:i/>
-        </w:rPr>
-        <w:t xml:space="preserve"> = 0775</w:t>
-      </w:r>
-    </w:p>
-    <w:p>
-      <w:pPr>
-        <w:spacing w:after="0"/>
-        <w:rPr>
-          <w:i/>
-        </w:rPr>
-      </w:pPr>
-      <w:proofErr w:type="spellStart"/>
-      <w:r>
-        <w:rPr>
-          <w:i/>
-        </w:rPr>
-        <w:t>force</w:t>
-      </w:r>
-      <w:proofErr w:type="spellEnd"/>
-      <w:r>
-        <w:rPr>
-          <w:i/>
-        </w:rPr>
-        <w:t xml:space="preserve"> </w:t>
-      </w:r>
-      <w:proofErr w:type="spellStart"/>
-      <w:r>
-        <w:rPr>
-          <w:i/>
-        </w:rPr>
-        <w:t>user</w:t>
-      </w:r>
-      <w:proofErr w:type="spellEnd"/>
-      <w:r>
-        <w:rPr>
-          <w:i/>
-        </w:rPr>
-        <w:t xml:space="preserve"> = </w:t>
-      </w:r>
-      <w:proofErr w:type="spellStart"/>
-      <w:r>
-        <w:rPr>
-          <w:i/>
-        </w:rPr>
-        <w:t>schueler</w:t>
-      </w:r>
-      <w:proofErr w:type="spellEnd"/>
-    </w:p>
-    <w:p>
-      <w:pPr>
-        <w:spacing w:after="0"/>
-        <w:rPr>
-          <w:i/>
-        </w:rPr>
-      </w:pPr>
-      <w:proofErr w:type="spellStart"/>
-      <w:r>
-        <w:rPr>
-          <w:i/>
-        </w:rPr>
-        <w:t>force</w:t>
-      </w:r>
-      <w:proofErr w:type="spellEnd"/>
-      <w:r>
-        <w:rPr>
-          <w:i/>
-        </w:rPr>
-        <w:t xml:space="preserve"> </w:t>
-      </w:r>
-      <w:proofErr w:type="spellStart"/>
-      <w:r>
-        <w:rPr>
-          <w:i/>
-        </w:rPr>
-        <w:t>group</w:t>
-      </w:r>
-      <w:proofErr w:type="spellEnd"/>
-      <w:r>
-        <w:rPr>
-          <w:i/>
-        </w:rPr>
-        <w:t xml:space="preserve"> = </w:t>
-      </w:r>
-      <w:proofErr w:type="spellStart"/>
-      <w:r>
-        <w:rPr>
-          <w:i/>
-        </w:rPr>
-        <w:t>www-data</w:t>
-      </w:r>
-      <w:proofErr w:type="spellEnd"/>
-    </w:p>
-    <w:p>
-      <w:pPr>
-        <w:spacing w:after="0"/>
-      </w:pPr>
-    </w:p>
-    <w:p>
-      <w:pPr>
-        <w:spacing w:after="0"/>
-      </w:pPr>
-      <w:r>
-        <w:t>allgemein unter Linux</w:t>
-      </w:r>
-      <w:r>
-        <w:t xml:space="preserve"> Zugriffsrechte festlegen </w:t>
-      </w:r>
-      <w:proofErr w:type="spellStart"/>
-      <w:r>
-        <w:t>zB</w:t>
-      </w:r>
-      <w:proofErr w:type="spellEnd"/>
-      <w:r>
-        <w:t xml:space="preserve"> ALL:ALL oder </w:t>
-      </w:r>
-      <w:proofErr w:type="spellStart"/>
-      <w:r>
-        <w:t>smbd:ALL</w:t>
-      </w:r>
-      <w:proofErr w:type="spellEnd"/>
-      <w:r>
-        <w:t xml:space="preserve">: </w:t>
-      </w:r>
-    </w:p>
-    <w:p>
-      <w:pPr>
-        <w:spacing w:after="0"/>
-      </w:pPr>
-      <w:proofErr w:type="spellStart"/>
-      <w:r>
-        <w:t>hosts.allow</w:t>
-      </w:r>
-      <w:proofErr w:type="spellEnd"/>
-      <w:r>
-        <w:t xml:space="preserve"> und </w:t>
-      </w:r>
-      <w:proofErr w:type="spellStart"/>
-      <w:r>
-        <w:t>hosts.deny</w:t>
-      </w:r>
-      <w:proofErr w:type="spellEnd"/>
-    </w:p>
-    <w:p>
-      <w:pPr>
-        <w:spacing w:after="0"/>
-      </w:pPr>
-    </w:p>
-    <w:p>
-      <w:pPr>
-        <w:spacing w:after="0"/>
-        <w:rPr>
-          <w:b/>
-        </w:rPr>
-      </w:pPr>
-      <w:r>
-        <w:rPr>
-          <w:b/>
-        </w:rPr>
-        <w:t>Clients:</w:t>
-      </w:r>
-    </w:p>
-    <w:p>
-      <w:pPr>
-        <w:spacing w:after="0"/>
-      </w:pPr>
-      <w:proofErr w:type="spellStart"/>
-      <w:r>
-        <w:t>Nfs</w:t>
-      </w:r>
-      <w:proofErr w:type="spellEnd"/>
-      <w:r>
-        <w:t xml:space="preserve">: </w:t>
-      </w:r>
-    </w:p>
-    <w:p>
-      <w:pPr>
-        <w:spacing w:after="0"/>
-      </w:pPr>
-      <w:r>
-        <w:t>ist in Linux bei der Standardinstallation dabei</w:t>
-      </w:r>
-    </w:p>
-    <w:p>
-      <w:pPr>
-        <w:spacing w:after="0"/>
-      </w:pPr>
-      <w:r>
-        <w:t xml:space="preserve">Verwenden mit </w:t>
-      </w:r>
-      <w:proofErr w:type="spellStart"/>
-      <w:r>
-        <w:t>mount</w:t>
-      </w:r>
-      <w:proofErr w:type="spellEnd"/>
-      <w:r>
-        <w:t>: entferntes Verzeichnis als lokales darstellen</w:t>
-      </w:r>
-      <w:r>
-        <w:t>, lokaler Pfad muss existieren</w:t>
-      </w:r>
-      <w:r>
-        <w:br/>
-      </w:r>
-      <w:proofErr w:type="spellStart"/>
-      <w:r>
-        <w:t>sudo</w:t>
-      </w:r>
-      <w:proofErr w:type="spellEnd"/>
-      <w:r>
-        <w:t xml:space="preserve"> </w:t>
-      </w:r>
-      <w:proofErr w:type="spellStart"/>
-      <w:r>
-        <w:t>mount</w:t>
-      </w:r>
-      <w:proofErr w:type="spellEnd"/>
-      <w:r>
-        <w:t xml:space="preserve">  </w:t>
-      </w:r>
-      <w:proofErr w:type="spellStart"/>
-      <w:r>
-        <w:t>Server:Freigabe</w:t>
-      </w:r>
-      <w:proofErr w:type="spellEnd"/>
-      <w:r>
-        <w:t xml:space="preserve"> </w:t>
-      </w:r>
-      <w:proofErr w:type="spellStart"/>
-      <w:r>
-        <w:t>lokalerPfad</w:t>
-      </w:r>
-      <w:proofErr w:type="spellEnd"/>
-    </w:p>
-    <w:p>
-      <w:pPr>
-        <w:spacing w:after="0"/>
-      </w:pPr>
-      <w:r>
-        <w:t xml:space="preserve">oder mit </w:t>
-      </w:r>
-      <w:proofErr w:type="spellStart"/>
-      <w:r>
+          <w:lang w:val="en-GB"/>
+        </w:rPr>
         <w:t>scp</w:t>
       </w:r>
       <w:proofErr w:type="spellEnd"/>
       <w:r>
-        <w:t xml:space="preserve"> (</w:t>
-      </w:r>
-      <w:proofErr w:type="spellStart"/>
-      <w:r>
-        <w:t>secure</w:t>
-      </w:r>
-      <w:proofErr w:type="spellEnd"/>
-      <w:r>
-        <w:t xml:space="preserve"> </w:t>
-      </w:r>
-      <w:proofErr w:type="spellStart"/>
-      <w:r>
-        <w:t>copy</w:t>
-      </w:r>
-      <w:proofErr w:type="spellEnd"/>
-      <w:r>
-        <w:t>)</w:t>
-      </w:r>
-    </w:p>
-    <w:p>
-      <w:pPr>
-        <w:spacing w:after="0"/>
-      </w:pPr>
-    </w:p>
-    <w:p>
-      <w:pPr>
-        <w:spacing w:after="0"/>
-      </w:pPr>
-      <w:r>
+        <w:rPr>
+          <w:lang w:val="en-GB"/>
+        </w:rPr>
+        <w:t xml:space="preserve"> (secure copy)</w:t>
+      </w:r>
+    </w:p>
+    <w:p>
+      <w:pPr>
+        <w:spacing w:after="0"/>
+        <w:rPr>
+          <w:lang w:val="en-GB"/>
+        </w:rPr>
+      </w:pPr>
+    </w:p>
+    <w:p>
+      <w:pPr>
+        <w:spacing w:after="0"/>
+        <w:rPr>
+          <w:lang w:val="en-GB"/>
+        </w:rPr>
+      </w:pPr>
+      <w:r>
+        <w:rPr>
+          <w:lang w:val="en-GB"/>
+        </w:rPr>
         <w:t>Samba:</w:t>
       </w:r>
     </w:p>
     <w:p>
       <w:pPr>
         <w:spacing w:after="0"/>
-      </w:pPr>
-      <w:proofErr w:type="spellStart"/>
-      <w:r>
-        <w:t>mount</w:t>
-      </w:r>
-      <w:proofErr w:type="spellEnd"/>
-      <w:r>
-        <w:t xml:space="preserve"> –t </w:t>
-      </w:r>
-      <w:proofErr w:type="spellStart"/>
-      <w:r>
+        <w:rPr>
+          <w:lang w:val="en-GB"/>
+        </w:rPr>
+      </w:pPr>
+      <w:r>
+        <w:rPr>
+          <w:highlight w:val="yellow"/>
+          <w:lang w:val="en-GB"/>
+        </w:rPr>
+        <w:t xml:space="preserve">mount –t </w:t>
+      </w:r>
+      <w:proofErr w:type="spellStart"/>
+      <w:r>
+        <w:rPr>
+          <w:highlight w:val="yellow"/>
+          <w:lang w:val="en-GB"/>
+        </w:rPr>
         <w:t>cifs</w:t>
       </w:r>
       <w:proofErr w:type="spellEnd"/>
       <w:r>
+        <w:rPr>
+          <w:highlight w:val="yellow"/>
+          <w:lang w:val="en-GB"/>
+        </w:rPr>
         <w:t xml:space="preserve"> </w:t>
       </w:r>
       <w:hyperlink r:id="rId7" w:history="1">
         <w:r>
           <w:rPr>
             <w:rStyle w:val="Hyperlink"/>
+            <w:highlight w:val="yellow"/>
+            <w:lang w:val="en-GB"/>
           </w:rPr>
           <w:t>//</w:t>
         </w:r>
         <w:r>
           <w:rPr>
             <w:rStyle w:val="Hyperlink"/>
+            <w:highlight w:val="yellow"/>
+            <w:lang w:val="en-GB"/>
           </w:rPr>
           <w:t>gandalf.htl-villa</w:t>
         </w:r>
         <w:r>
           <w:rPr>
             <w:rStyle w:val="Hyperlink"/>
+            <w:highlight w:val="yellow"/>
+            <w:lang w:val="en-GB"/>
           </w:rPr>
           <w:t>ch.at/</w:t>
         </w:r>
         <w:r>
           <w:rPr>
             <w:rStyle w:val="Hyperlink"/>
+            <w:highlight w:val="yellow"/>
+            <w:lang w:val="en-GB"/>
           </w:rPr>
           <w:t>Public</w:t>
         </w:r>
       </w:hyperlink>
       <w:r>
+        <w:rPr>
+          <w:highlight w:val="yellow"/>
+          <w:lang w:val="en-GB"/>
+        </w:rPr>
         <w:t xml:space="preserve"> </w:t>
       </w:r>
       <w:r>
+        <w:rPr>
+          <w:highlight w:val="yellow"/>
+          <w:lang w:val="en-GB"/>
+        </w:rPr>
         <w:t xml:space="preserve"> </w:t>
       </w:r>
       <w:r>
+        <w:rPr>
+          <w:highlight w:val="yellow"/>
+          <w:lang w:val="en-GB"/>
+        </w:rPr>
         <w:t>/</w:t>
       </w:r>
       <w:proofErr w:type="spellStart"/>
       <w:r>
+        <w:rPr>
+          <w:highlight w:val="yellow"/>
+          <w:lang w:val="en-GB"/>
+        </w:rPr>
         <w:t>mnt</w:t>
       </w:r>
       <w:proofErr w:type="spellEnd"/>
       <w:r>
+        <w:rPr>
+          <w:highlight w:val="yellow"/>
+          <w:lang w:val="en-GB"/>
+        </w:rPr>
         <w:t>/</w:t>
       </w:r>
       <w:proofErr w:type="spellStart"/>
       <w:r>
+        <w:rPr>
+          <w:highlight w:val="yellow"/>
+          <w:lang w:val="en-GB"/>
+        </w:rPr>
         <w:t>gandalfp</w:t>
       </w:r>
       <w:proofErr w:type="spellEnd"/>
       <w:r>
-        <w:t xml:space="preserve"> -o </w:t>
-      </w:r>
-      <w:proofErr w:type="spellStart"/>
-      <w:r>
-        <w:t>user</w:t>
-      </w:r>
-      <w:proofErr w:type="spellEnd"/>
-      <w:r>
-        <w:t>=</w:t>
-      </w:r>
-      <w:proofErr w:type="spellStart"/>
-      <w:r>
+        <w:rPr>
+          <w:highlight w:val="yellow"/>
+          <w:lang w:val="en-GB"/>
+        </w:rPr>
+        <w:t xml:space="preserve"> -o user=</w:t>
+      </w:r>
+      <w:proofErr w:type="spellStart"/>
+      <w:r>
+        <w:rPr>
+          <w:highlight w:val="yellow"/>
+          <w:lang w:val="en-GB"/>
+        </w:rPr>
         <w:t>nnnnnnnv</w:t>
       </w:r>
-      <w:proofErr w:type="spellEnd"/>
-      <w:r>
+      <w:bookmarkStart w:id="0" w:name="_GoBack"/>
+      <w:bookmarkEnd w:id="0"/>
+      <w:proofErr w:type="spellEnd"/>
+      <w:r>
+        <w:rPr>
+          <w:lang w:val="en-GB"/>
+        </w:rPr>
         <w:t xml:space="preserve"> </w:t>
       </w:r>
       <w:r>
+        <w:rPr>
+          <w:lang w:val="en-GB"/>
+        </w:rPr>
         <w:t xml:space="preserve">. </w:t>
       </w:r>
     </w:p>
@@ -2001,13 +2390,9 @@
       <w:pPr>
         <w:spacing w:after="0"/>
       </w:pPr>
-      <w:proofErr w:type="spellStart"/>
-      <w:r>
-        <w:t>literal</w:t>
-      </w:r>
-      <w:proofErr w:type="spellEnd"/>
-      <w:r>
-        <w:t xml:space="preserve"> und umschalten zwischen </w:t>
+      <w:r>
+        <w:lastRenderedPageBreak/>
+        <w:t xml:space="preserve">literal und umschalten zwischen </w:t>
       </w:r>
       <w:proofErr w:type="spellStart"/>
       <w:r>
@@ -2067,15 +2452,7 @@
       </w:r>
       <w:proofErr w:type="spellEnd"/>
       <w:r>
-        <w:t xml:space="preserve"> (Secure </w:t>
-      </w:r>
-      <w:proofErr w:type="spellStart"/>
-      <w:r>
-        <w:t>Copy</w:t>
-      </w:r>
-      <w:proofErr w:type="spellEnd"/>
-      <w:r>
-        <w:t>)</w:t>
+        <w:t xml:space="preserve"> (Secure Copy)</w:t>
       </w:r>
     </w:p>
     <w:p>
@@ -2126,7 +2503,7 @@
 </file>
 
 <file path=word/endnotes.xml><?xml version="1.0" encoding="utf-8"?>
-<w:endnotes xmlns:wpc="http://schemas.microsoft.com/office/word/2010/wordprocessingCanvas" xmlns:cx="http://schemas.microsoft.com/office/drawing/2014/chartex" xmlns:cx1="http://schemas.microsoft.com/office/drawing/2015/9/8/chartex" xmlns:mc="http://schemas.openxmlformats.org/markup-compatibility/2006" xmlns:o="urn:schemas-microsoft-com:office:office" xmlns:r="http://schemas.openxmlformats.org/officeDocument/2006/relationships" xmlns:m="http://schemas.openxmlformats.org/officeDocument/2006/math" xmlns:v="urn:schemas-microsoft-com:vml" xmlns:wp14="http://schemas.microsoft.com/office/word/2010/wordprocessingDrawing" xmlns:wp="http://schemas.openxmlformats.org/drawingml/2006/wordprocessingDrawing" xmlns:w10="urn:schemas-microsoft-com:office:word" xmlns:w="http://schemas.openxmlformats.org/wordprocessingml/2006/main" xmlns:w14="http://schemas.microsoft.com/office/word/2010/wordml" xmlns:w15="http://schemas.microsoft.com/office/word/2012/wordml" xmlns:w16se="http://schemas.microsoft.com/office/word/2015/wordml/symex" xmlns:wpg="http://schemas.microsoft.com/office/word/2010/wordprocessingGroup" xmlns:wpi="http://schemas.microsoft.com/office/word/2010/wordprocessingInk" xmlns:wne="http://schemas.microsoft.com/office/word/2006/wordml" xmlns:wps="http://schemas.microsoft.com/office/word/2010/wordprocessingShape" mc:Ignorable="w14 w15 w16se wp14">
+<w:endnotes xmlns:wpc="http://schemas.microsoft.com/office/word/2010/wordprocessingCanvas" xmlns:cx="http://schemas.microsoft.com/office/drawing/2014/chartex" xmlns:cx1="http://schemas.microsoft.com/office/drawing/2015/9/8/chartex" xmlns:cx2="http://schemas.microsoft.com/office/drawing/2015/10/21/chartex" xmlns:cx3="http://schemas.microsoft.com/office/drawing/2016/5/9/chartex" xmlns:cx4="http://schemas.microsoft.com/office/drawing/2016/5/10/chartex" xmlns:cx5="http://schemas.microsoft.com/office/drawing/2016/5/11/chartex" xmlns:cx6="http://schemas.microsoft.com/office/drawing/2016/5/12/chartex" xmlns:cx7="http://schemas.microsoft.com/office/drawing/2016/5/13/chartex" xmlns:cx8="http://schemas.microsoft.com/office/drawing/2016/5/14/chartex" xmlns:mc="http://schemas.openxmlformats.org/markup-compatibility/2006" xmlns:aink="http://schemas.microsoft.com/office/drawing/2016/ink" xmlns:am3d="http://schemas.microsoft.com/office/drawing/2017/model3d" xmlns:o="urn:schemas-microsoft-com:office:office" xmlns:r="http://schemas.openxmlformats.org/officeDocument/2006/relationships" xmlns:m="http://schemas.openxmlformats.org/officeDocument/2006/math" xmlns:v="urn:schemas-microsoft-com:vml" xmlns:wp14="http://schemas.microsoft.com/office/word/2010/wordprocessingDrawing" xmlns:wp="http://schemas.openxmlformats.org/drawingml/2006/wordprocessingDrawing" xmlns:w10="urn:schemas-microsoft-com:office:word" xmlns:w="http://schemas.openxmlformats.org/wordprocessingml/2006/main" xmlns:w14="http://schemas.microsoft.com/office/word/2010/wordml" xmlns:w15="http://schemas.microsoft.com/office/word/2012/wordml" xmlns:w16cid="http://schemas.microsoft.com/office/word/2016/wordml/cid" xmlns:w16se="http://schemas.microsoft.com/office/word/2015/wordml/symex" xmlns:wpg="http://schemas.microsoft.com/office/word/2010/wordprocessingGroup" xmlns:wpi="http://schemas.microsoft.com/office/word/2010/wordprocessingInk" xmlns:wne="http://schemas.microsoft.com/office/word/2006/wordml" xmlns:wps="http://schemas.microsoft.com/office/word/2010/wordprocessingShape" mc:Ignorable="w14 w15 w16se w16cid wp14">
   <w:endnote w:type="separator" w:id="-1">
     <w:p>
       <w:pPr>
@@ -2151,7 +2528,7 @@
 </file>
 
 <file path=word/footnotes.xml><?xml version="1.0" encoding="utf-8"?>
-<w:footnotes xmlns:wpc="http://schemas.microsoft.com/office/word/2010/wordprocessingCanvas" xmlns:cx="http://schemas.microsoft.com/office/drawing/2014/chartex" xmlns:cx1="http://schemas.microsoft.com/office/drawing/2015/9/8/chartex" xmlns:mc="http://schemas.openxmlformats.org/markup-compatibility/2006" xmlns:o="urn:schemas-microsoft-com:office:office" xmlns:r="http://schemas.openxmlformats.org/officeDocument/2006/relationships" xmlns:m="http://schemas.openxmlformats.org/officeDocument/2006/math" xmlns:v="urn:schemas-microsoft-com:vml" xmlns:wp14="http://schemas.microsoft.com/office/word/2010/wordprocessingDrawing" xmlns:wp="http://schemas.openxmlformats.org/drawingml/2006/wordprocessingDrawing" xmlns:w10="urn:schemas-microsoft-com:office:word" xmlns:w="http://schemas.openxmlformats.org/wordprocessingml/2006/main" xmlns:w14="http://schemas.microsoft.com/office/word/2010/wordml" xmlns:w15="http://schemas.microsoft.com/office/word/2012/wordml" xmlns:w16se="http://schemas.microsoft.com/office/word/2015/wordml/symex" xmlns:wpg="http://schemas.microsoft.com/office/word/2010/wordprocessingGroup" xmlns:wpi="http://schemas.microsoft.com/office/word/2010/wordprocessingInk" xmlns:wne="http://schemas.microsoft.com/office/word/2006/wordml" xmlns:wps="http://schemas.microsoft.com/office/word/2010/wordprocessingShape" mc:Ignorable="w14 w15 w16se wp14">
+<w:footnotes xmlns:wpc="http://schemas.microsoft.com/office/word/2010/wordprocessingCanvas" xmlns:cx="http://schemas.microsoft.com/office/drawing/2014/chartex" xmlns:cx1="http://schemas.microsoft.com/office/drawing/2015/9/8/chartex" xmlns:cx2="http://schemas.microsoft.com/office/drawing/2015/10/21/chartex" xmlns:cx3="http://schemas.microsoft.com/office/drawing/2016/5/9/chartex" xmlns:cx4="http://schemas.microsoft.com/office/drawing/2016/5/10/chartex" xmlns:cx5="http://schemas.microsoft.com/office/drawing/2016/5/11/chartex" xmlns:cx6="http://schemas.microsoft.com/office/drawing/2016/5/12/chartex" xmlns:cx7="http://schemas.microsoft.com/office/drawing/2016/5/13/chartex" xmlns:cx8="http://schemas.microsoft.com/office/drawing/2016/5/14/chartex" xmlns:mc="http://schemas.openxmlformats.org/markup-compatibility/2006" xmlns:aink="http://schemas.microsoft.com/office/drawing/2016/ink" xmlns:am3d="http://schemas.microsoft.com/office/drawing/2017/model3d" xmlns:o="urn:schemas-microsoft-com:office:office" xmlns:r="http://schemas.openxmlformats.org/officeDocument/2006/relationships" xmlns:m="http://schemas.openxmlformats.org/officeDocument/2006/math" xmlns:v="urn:schemas-microsoft-com:vml" xmlns:wp14="http://schemas.microsoft.com/office/word/2010/wordprocessingDrawing" xmlns:wp="http://schemas.openxmlformats.org/drawingml/2006/wordprocessingDrawing" xmlns:w10="urn:schemas-microsoft-com:office:word" xmlns:w="http://schemas.openxmlformats.org/wordprocessingml/2006/main" xmlns:w14="http://schemas.microsoft.com/office/word/2010/wordml" xmlns:w15="http://schemas.microsoft.com/office/word/2012/wordml" xmlns:w16cid="http://schemas.microsoft.com/office/word/2016/wordml/cid" xmlns:w16se="http://schemas.microsoft.com/office/word/2015/wordml/symex" xmlns:wpg="http://schemas.microsoft.com/office/word/2010/wordprocessingGroup" xmlns:wpi="http://schemas.microsoft.com/office/word/2010/wordprocessingInk" xmlns:wne="http://schemas.microsoft.com/office/word/2006/wordml" xmlns:wps="http://schemas.microsoft.com/office/word/2010/wordprocessingShape" mc:Ignorable="w14 w15 w16se w16cid wp14">
   <w:footnote w:type="separator" w:id="-1">
     <w:p>
       <w:pPr>
@@ -2176,7 +2553,7 @@
 </file>
 
 <file path=word/header1.xml><?xml version="1.0" encoding="utf-8"?>
-<w:hdr xmlns:wpc="http://schemas.microsoft.com/office/word/2010/wordprocessingCanvas" xmlns:cx="http://schemas.microsoft.com/office/drawing/2014/chartex" xmlns:cx1="http://schemas.microsoft.com/office/drawing/2015/9/8/chartex" xmlns:mc="http://schemas.openxmlformats.org/markup-compatibility/2006" xmlns:o="urn:schemas-microsoft-com:office:office" xmlns:r="http://schemas.openxmlformats.org/officeDocument/2006/relationships" xmlns:m="http://schemas.openxmlformats.org/officeDocument/2006/math" xmlns:v="urn:schemas-microsoft-com:vml" xmlns:wp14="http://schemas.microsoft.com/office/word/2010/wordprocessingDrawing" xmlns:wp="http://schemas.openxmlformats.org/drawingml/2006/wordprocessingDrawing" xmlns:w10="urn:schemas-microsoft-com:office:word" xmlns:w="http://schemas.openxmlformats.org/wordprocessingml/2006/main" xmlns:w14="http://schemas.microsoft.com/office/word/2010/wordml" xmlns:w15="http://schemas.microsoft.com/office/word/2012/wordml" xmlns:w16se="http://schemas.microsoft.com/office/word/2015/wordml/symex" xmlns:wpg="http://schemas.microsoft.com/office/word/2010/wordprocessingGroup" xmlns:wpi="http://schemas.microsoft.com/office/word/2010/wordprocessingInk" xmlns:wne="http://schemas.microsoft.com/office/word/2006/wordml" xmlns:wps="http://schemas.microsoft.com/office/word/2010/wordprocessingShape" mc:Ignorable="w14 w15 w16se wp14">
+<w:hdr xmlns:wpc="http://schemas.microsoft.com/office/word/2010/wordprocessingCanvas" xmlns:cx="http://schemas.microsoft.com/office/drawing/2014/chartex" xmlns:cx1="http://schemas.microsoft.com/office/drawing/2015/9/8/chartex" xmlns:cx2="http://schemas.microsoft.com/office/drawing/2015/10/21/chartex" xmlns:cx3="http://schemas.microsoft.com/office/drawing/2016/5/9/chartex" xmlns:cx4="http://schemas.microsoft.com/office/drawing/2016/5/10/chartex" xmlns:cx5="http://schemas.microsoft.com/office/drawing/2016/5/11/chartex" xmlns:cx6="http://schemas.microsoft.com/office/drawing/2016/5/12/chartex" xmlns:cx7="http://schemas.microsoft.com/office/drawing/2016/5/13/chartex" xmlns:cx8="http://schemas.microsoft.com/office/drawing/2016/5/14/chartex" xmlns:mc="http://schemas.openxmlformats.org/markup-compatibility/2006" xmlns:aink="http://schemas.microsoft.com/office/drawing/2016/ink" xmlns:am3d="http://schemas.microsoft.com/office/drawing/2017/model3d" xmlns:o="urn:schemas-microsoft-com:office:office" xmlns:r="http://schemas.openxmlformats.org/officeDocument/2006/relationships" xmlns:m="http://schemas.openxmlformats.org/officeDocument/2006/math" xmlns:v="urn:schemas-microsoft-com:vml" xmlns:wp14="http://schemas.microsoft.com/office/word/2010/wordprocessingDrawing" xmlns:wp="http://schemas.openxmlformats.org/drawingml/2006/wordprocessingDrawing" xmlns:w10="urn:schemas-microsoft-com:office:word" xmlns:w="http://schemas.openxmlformats.org/wordprocessingml/2006/main" xmlns:w14="http://schemas.microsoft.com/office/word/2010/wordml" xmlns:w15="http://schemas.microsoft.com/office/word/2012/wordml" xmlns:w16cid="http://schemas.microsoft.com/office/word/2016/wordml/cid" xmlns:w16se="http://schemas.microsoft.com/office/word/2015/wordml/symex" xmlns:wpg="http://schemas.microsoft.com/office/word/2010/wordprocessingGroup" xmlns:wpi="http://schemas.microsoft.com/office/word/2010/wordprocessingInk" xmlns:wne="http://schemas.microsoft.com/office/word/2006/wordml" xmlns:wps="http://schemas.microsoft.com/office/word/2010/wordprocessingShape" mc:Ignorable="w14 w15 w16se w16cid wp14">
   <w:p>
     <w:pPr>
       <w:pStyle w:val="Kopfzeile"/>
@@ -2202,7 +2579,7 @@
 </file>
 
 <file path=word/styles.xml><?xml version="1.0" encoding="utf-8"?>
-<w:styles xmlns:mc="http://schemas.openxmlformats.org/markup-compatibility/2006" xmlns:r="http://schemas.openxmlformats.org/officeDocument/2006/relationships" xmlns:w="http://schemas.openxmlformats.org/wordprocessingml/2006/main" xmlns:w14="http://schemas.microsoft.com/office/word/2010/wordml" xmlns:w15="http://schemas.microsoft.com/office/word/2012/wordml" xmlns:w16se="http://schemas.microsoft.com/office/word/2015/wordml/symex" mc:Ignorable="w14 w15 w16se">
+<w:styles xmlns:mc="http://schemas.openxmlformats.org/markup-compatibility/2006" xmlns:r="http://schemas.openxmlformats.org/officeDocument/2006/relationships" xmlns:w="http://schemas.openxmlformats.org/wordprocessingml/2006/main" xmlns:w14="http://schemas.microsoft.com/office/word/2010/wordml" xmlns:w15="http://schemas.microsoft.com/office/word/2012/wordml" xmlns:w16cid="http://schemas.microsoft.com/office/word/2016/wordml/cid" xmlns:w16se="http://schemas.microsoft.com/office/word/2015/wordml/symex" mc:Ignorable="w14 w15 w16se w16cid">
   <w:docDefaults>
     <w:rPrDefault>
       <w:rPr>
@@ -2218,7 +2595,7 @@
       </w:pPr>
     </w:pPrDefault>
   </w:docDefaults>
-  <w:latentStyles w:defLockedState="0" w:defUIPriority="99" w:defSemiHidden="0" w:defUnhideWhenUsed="0" w:defQFormat="0" w:count="371">
+  <w:latentStyles w:defLockedState="0" w:defUIPriority="99" w:defSemiHidden="0" w:defUnhideWhenUsed="0" w:defQFormat="0" w:count="376">
     <w:lsdException w:name="Normal" w:uiPriority="0" w:qFormat="1"/>
     <w:lsdException w:name="heading 1" w:uiPriority="9" w:qFormat="1"/>
     <w:lsdException w:name="heading 2" w:semiHidden="1" w:uiPriority="9" w:unhideWhenUsed="1" w:qFormat="1"/>
@@ -2324,7 +2701,6 @@
     <w:lsdException w:name="HTML Sample" w:semiHidden="1" w:unhideWhenUsed="1"/>
     <w:lsdException w:name="HTML Typewriter" w:semiHidden="1" w:unhideWhenUsed="1"/>
     <w:lsdException w:name="HTML Variable" w:semiHidden="1" w:unhideWhenUsed="1"/>
-    <w:lsdException w:name="Normal Table" w:semiHidden="1" w:unhideWhenUsed="1"/>
     <w:lsdException w:name="annotation subject" w:semiHidden="1" w:unhideWhenUsed="1"/>
     <w:lsdException w:name="No List" w:semiHidden="1" w:unhideWhenUsed="1"/>
     <w:lsdException w:name="Outline List 1" w:semiHidden="1" w:unhideWhenUsed="1"/>
@@ -2367,11 +2743,8 @@
     <w:lsdException w:name="Table Contemporary" w:semiHidden="1" w:unhideWhenUsed="1"/>
     <w:lsdException w:name="Table Elegant" w:semiHidden="1" w:unhideWhenUsed="1"/>
     <w:lsdException w:name="Table Professional" w:semiHidden="1" w:unhideWhenUsed="1"/>
-    <w:lsdException w:name="Table Subtle 1" w:semiHidden="1" w:unhideWhenUsed="1"/>
     <w:lsdException w:name="Table Subtle 2" w:semiHidden="1" w:unhideWhenUsed="1"/>
     <w:lsdException w:name="Table Web 1" w:semiHidden="1" w:unhideWhenUsed="1"/>
-    <w:lsdException w:name="Table Web 2" w:semiHidden="1" w:unhideWhenUsed="1"/>
-    <w:lsdException w:name="Table Web 3" w:semiHidden="1" w:unhideWhenUsed="1"/>
     <w:lsdException w:name="Balloon Text" w:semiHidden="1" w:unhideWhenUsed="1"/>
     <w:lsdException w:name="Table Grid" w:uiPriority="59"/>
     <w:lsdException w:name="Table Theme" w:semiHidden="1" w:unhideWhenUsed="1"/>
@@ -2590,6 +2963,11 @@
     <w:lsdException w:name="List Table 5 Dark Accent 6" w:uiPriority="50"/>
     <w:lsdException w:name="List Table 6 Colorful Accent 6" w:uiPriority="51"/>
     <w:lsdException w:name="List Table 7 Colorful Accent 6" w:uiPriority="52"/>
+    <w:lsdException w:name="Mention" w:semiHidden="1" w:unhideWhenUsed="1"/>
+    <w:lsdException w:name="Smart Hyperlink" w:semiHidden="1" w:unhideWhenUsed="1"/>
+    <w:lsdException w:name="Hashtag" w:semiHidden="1" w:unhideWhenUsed="1"/>
+    <w:lsdException w:name="Unresolved Mention" w:semiHidden="1" w:unhideWhenUsed="1"/>
+    <w:lsdException w:name="Smart Link" w:semiHidden="1" w:unhideWhenUsed="1"/>
   </w:latentStyles>
   <w:style w:type="paragraph" w:default="1" w:styleId="Standard">
     <w:name w:val="Normal"/>
@@ -3145,7 +3523,7 @@
 </file>
 
 <file path=customXml/itemProps1.xml><?xml version="1.0" encoding="utf-8"?>
-<ds:datastoreItem xmlns:ds="http://schemas.openxmlformats.org/officeDocument/2006/customXml" ds:itemID="{12793401-23BA-4C95-AD85-9E48F474332A}">
+<ds:datastoreItem xmlns:ds="http://schemas.openxmlformats.org/officeDocument/2006/customXml" ds:itemID="{7A4B9079-E503-4376-8B3D-07925DEA6B8E}">
   <ds:schemaRefs>
     <ds:schemaRef ds:uri="http://schemas.openxmlformats.org/officeDocument/2006/bibliography"/>
   </ds:schemaRefs>
